--- a/implementatieplannen/working/Implementatieplan_container.docx
+++ b/implementatieplannen/working/Implementatieplan_container.docx
@@ -4,7 +4,7 @@
   <w:body>
     <w:p>
       <w:pPr>
-        <w:pStyle w:val="Title"/>
+        <w:pStyle w:val="Titel"/>
         <w:jc w:val="center"/>
         <w:rPr>
           <w:rFonts w:ascii="Segoe UI Light" w:hAnsi="Segoe UI Light" w:cs="Segoe UI Light"/>
@@ -394,7 +394,10 @@
       <w:sdtContent>
         <w:p>
           <w:pPr>
-            <w:pStyle w:val="TOCHeading"/>
+            <w:pStyle w:val="Kopvaninhoudsopgave"/>
+            <w:rPr>
+              <w:lang w:val="nl-NL"/>
+            </w:rPr>
           </w:pPr>
           <w:r>
             <w:rPr>
@@ -405,12 +408,15 @@
         </w:p>
         <w:p>
           <w:pPr>
-            <w:pStyle w:val="TOC2"/>
+            <w:pStyle w:val="Inhopg2"/>
             <w:tabs>
               <w:tab w:val="right" w:leader="dot" w:pos="9350"/>
             </w:tabs>
             <w:rPr>
+              <w:rFonts w:asciiTheme="minorHAnsi" w:eastAsiaTheme="minorEastAsia" w:hAnsiTheme="minorHAnsi"/>
               <w:noProof/>
+              <w:sz w:val="22"/>
+              <w:lang w:val="nl-NL" w:eastAsia="nl-NL"/>
             </w:rPr>
           </w:pPr>
           <w:r>
@@ -434,7 +440,7 @@
             </w:rPr>
             <w:fldChar w:fldCharType="separate"/>
           </w:r>
-          <w:hyperlink w:anchor="_Toc1921308" w:history="1">
+          <w:hyperlink w:anchor="_Toc4430764" w:history="1">
             <w:r>
               <w:rPr>
                 <w:rStyle w:val="Hyperlink"/>
@@ -463,7 +469,7 @@
                 <w:noProof/>
                 <w:webHidden/>
               </w:rPr>
-              <w:instrText xml:space="preserve"> PAGEREF _Toc1921308 \h </w:instrText>
+              <w:instrText xml:space="preserve"> PAGEREF _Toc4430764 \h </w:instrText>
             </w:r>
             <w:r>
               <w:rPr>
@@ -496,15 +502,18 @@
         </w:p>
         <w:p>
           <w:pPr>
-            <w:pStyle w:val="TOC2"/>
+            <w:pStyle w:val="Inhopg2"/>
             <w:tabs>
               <w:tab w:val="right" w:leader="dot" w:pos="9350"/>
             </w:tabs>
             <w:rPr>
+              <w:rFonts w:asciiTheme="minorHAnsi" w:eastAsiaTheme="minorEastAsia" w:hAnsiTheme="minorHAnsi"/>
               <w:noProof/>
+              <w:sz w:val="22"/>
+              <w:lang w:val="nl-NL" w:eastAsia="nl-NL"/>
             </w:rPr>
           </w:pPr>
-          <w:hyperlink w:anchor="_Toc1921309" w:history="1">
+          <w:hyperlink w:anchor="_Toc4430765" w:history="1">
             <w:r>
               <w:rPr>
                 <w:rStyle w:val="Hyperlink"/>
@@ -533,7 +542,7 @@
                 <w:noProof/>
                 <w:webHidden/>
               </w:rPr>
-              <w:instrText xml:space="preserve"> PAGEREF _Toc1921309 \h </w:instrText>
+              <w:instrText xml:space="preserve"> PAGEREF _Toc4430765 \h </w:instrText>
             </w:r>
             <w:r>
               <w:rPr>
@@ -566,15 +575,18 @@
         </w:p>
         <w:p>
           <w:pPr>
-            <w:pStyle w:val="TOC2"/>
+            <w:pStyle w:val="Inhopg2"/>
             <w:tabs>
               <w:tab w:val="right" w:leader="dot" w:pos="9350"/>
             </w:tabs>
             <w:rPr>
+              <w:rFonts w:asciiTheme="minorHAnsi" w:eastAsiaTheme="minorEastAsia" w:hAnsiTheme="minorHAnsi"/>
               <w:noProof/>
+              <w:sz w:val="22"/>
+              <w:lang w:val="nl-NL" w:eastAsia="nl-NL"/>
             </w:rPr>
           </w:pPr>
-          <w:hyperlink w:anchor="_Toc1921310" w:history="1">
+          <w:hyperlink w:anchor="_Toc4430766" w:history="1">
             <w:r>
               <w:rPr>
                 <w:rStyle w:val="Hyperlink"/>
@@ -603,77 +615,7 @@
                 <w:noProof/>
                 <w:webHidden/>
               </w:rPr>
-              <w:instrText xml:space="preserve"> PAGEREF _Toc1921310 \h </w:instrText>
-            </w:r>
-            <w:r>
-              <w:rPr>
-                <w:noProof/>
-                <w:webHidden/>
-              </w:rPr>
-            </w:r>
-            <w:r>
-              <w:rPr>
-                <w:noProof/>
-                <w:webHidden/>
-              </w:rPr>
-              <w:fldChar w:fldCharType="separate"/>
-            </w:r>
-            <w:r>
-              <w:rPr>
-                <w:noProof/>
-                <w:webHidden/>
-              </w:rPr>
-              <w:t>3</w:t>
-            </w:r>
-            <w:r>
-              <w:rPr>
-                <w:noProof/>
-                <w:webHidden/>
-              </w:rPr>
-              <w:fldChar w:fldCharType="end"/>
-            </w:r>
-          </w:hyperlink>
-        </w:p>
-        <w:p>
-          <w:pPr>
-            <w:pStyle w:val="TOC2"/>
-            <w:tabs>
-              <w:tab w:val="right" w:leader="dot" w:pos="9350"/>
-            </w:tabs>
-            <w:rPr>
-              <w:noProof/>
-            </w:rPr>
-          </w:pPr>
-          <w:hyperlink w:anchor="_Toc1921311" w:history="1">
-            <w:r>
-              <w:rPr>
-                <w:rStyle w:val="Hyperlink"/>
-                <w:rFonts w:ascii="Segoe UI Light" w:hAnsi="Segoe UI Light" w:cs="Segoe UI Light"/>
-                <w:noProof/>
-                <w:lang w:val="nl-NL"/>
-              </w:rPr>
-              <w:t>Implementatie</w:t>
-            </w:r>
-            <w:r>
-              <w:rPr>
-                <w:noProof/>
-                <w:webHidden/>
-              </w:rPr>
-              <w:tab/>
-            </w:r>
-            <w:r>
-              <w:rPr>
-                <w:noProof/>
-                <w:webHidden/>
-              </w:rPr>
-              <w:fldChar w:fldCharType="begin"/>
-            </w:r>
-            <w:r>
-              <w:rPr>
-                <w:noProof/>
-                <w:webHidden/>
-              </w:rPr>
-              <w:instrText xml:space="preserve"> PAGEREF _Toc1921311 \h </w:instrText>
+              <w:instrText xml:space="preserve"> PAGEREF _Toc4430766 \h </w:instrText>
             </w:r>
             <w:r>
               <w:rPr>
@@ -706,15 +648,91 @@
         </w:p>
         <w:p>
           <w:pPr>
-            <w:pStyle w:val="TOC2"/>
+            <w:pStyle w:val="Inhopg2"/>
             <w:tabs>
               <w:tab w:val="right" w:leader="dot" w:pos="9350"/>
             </w:tabs>
             <w:rPr>
+              <w:rFonts w:asciiTheme="minorHAnsi" w:eastAsiaTheme="minorEastAsia" w:hAnsiTheme="minorHAnsi"/>
               <w:noProof/>
+              <w:sz w:val="22"/>
+              <w:lang w:val="nl-NL" w:eastAsia="nl-NL"/>
             </w:rPr>
           </w:pPr>
-          <w:hyperlink w:anchor="_Toc1921312" w:history="1">
+          <w:hyperlink w:anchor="_Toc4430767" w:history="1">
+            <w:r>
+              <w:rPr>
+                <w:rStyle w:val="Hyperlink"/>
+                <w:rFonts w:ascii="Segoe UI Light" w:hAnsi="Segoe UI Light" w:cs="Segoe UI Light"/>
+                <w:noProof/>
+                <w:lang w:val="nl-NL"/>
+              </w:rPr>
+              <w:t>Implementatie</w:t>
+            </w:r>
+            <w:r>
+              <w:rPr>
+                <w:noProof/>
+                <w:webHidden/>
+              </w:rPr>
+              <w:tab/>
+            </w:r>
+            <w:r>
+              <w:rPr>
+                <w:noProof/>
+                <w:webHidden/>
+              </w:rPr>
+              <w:fldChar w:fldCharType="begin"/>
+            </w:r>
+            <w:r>
+              <w:rPr>
+                <w:noProof/>
+                <w:webHidden/>
+              </w:rPr>
+              <w:instrText xml:space="preserve"> PAGEREF _Toc4430767 \h </w:instrText>
+            </w:r>
+            <w:r>
+              <w:rPr>
+                <w:noProof/>
+                <w:webHidden/>
+              </w:rPr>
+            </w:r>
+            <w:r>
+              <w:rPr>
+                <w:noProof/>
+                <w:webHidden/>
+              </w:rPr>
+              <w:fldChar w:fldCharType="separate"/>
+            </w:r>
+            <w:r>
+              <w:rPr>
+                <w:noProof/>
+                <w:webHidden/>
+              </w:rPr>
+              <w:t>4</w:t>
+            </w:r>
+            <w:r>
+              <w:rPr>
+                <w:noProof/>
+                <w:webHidden/>
+              </w:rPr>
+              <w:fldChar w:fldCharType="end"/>
+            </w:r>
+          </w:hyperlink>
+        </w:p>
+        <w:p>
+          <w:pPr>
+            <w:pStyle w:val="Inhopg2"/>
+            <w:tabs>
+              <w:tab w:val="right" w:leader="dot" w:pos="9350"/>
+            </w:tabs>
+            <w:rPr>
+              <w:rFonts w:asciiTheme="minorHAnsi" w:eastAsiaTheme="minorEastAsia" w:hAnsiTheme="minorHAnsi"/>
+              <w:noProof/>
+              <w:sz w:val="22"/>
+              <w:lang w:val="nl-NL" w:eastAsia="nl-NL"/>
+            </w:rPr>
+          </w:pPr>
+          <w:hyperlink w:anchor="_Toc4430768" w:history="1">
             <w:r>
               <w:rPr>
                 <w:rStyle w:val="Hyperlink"/>
@@ -743,7 +761,7 @@
                 <w:noProof/>
                 <w:webHidden/>
               </w:rPr>
-              <w:instrText xml:space="preserve"> PAGEREF _Toc1921312 \h </w:instrText>
+              <w:instrText xml:space="preserve"> PAGEREF _Toc4430768 \h </w:instrText>
             </w:r>
             <w:r>
               <w:rPr>
@@ -805,10 +823,12 @@
         </w:rPr>
         <w:br w:type="page"/>
       </w:r>
-    </w:p>
-    <w:p>
-      <w:pPr>
-        <w:pStyle w:val="Heading2"/>
+      <w:bookmarkStart w:id="0" w:name="_GoBack"/>
+      <w:bookmarkEnd w:id="0"/>
+    </w:p>
+    <w:p>
+      <w:pPr>
+        <w:pStyle w:val="Kop2"/>
         <w:numPr>
           <w:ilvl w:val="0"/>
           <w:numId w:val="0"/>
@@ -818,7 +838,7 @@
           <w:lang w:val="nl-NL"/>
         </w:rPr>
       </w:pPr>
-      <w:bookmarkStart w:id="0" w:name="_Toc1921308"/>
+      <w:bookmarkStart w:id="1" w:name="_Toc4430764"/>
       <w:r>
         <w:rPr>
           <w:rFonts w:ascii="Segoe UI Light" w:hAnsi="Segoe UI Light" w:cs="Segoe UI Light"/>
@@ -827,7 +847,7 @@
         <w:lastRenderedPageBreak/>
         <w:t>Doel</w:t>
       </w:r>
-      <w:bookmarkEnd w:id="0"/>
+      <w:bookmarkEnd w:id="1"/>
     </w:p>
     <w:p>
       <w:pPr>
@@ -869,7 +889,7 @@
     </w:p>
     <w:p>
       <w:pPr>
-        <w:pStyle w:val="Heading2"/>
+        <w:pStyle w:val="Kop2"/>
         <w:numPr>
           <w:ilvl w:val="0"/>
           <w:numId w:val="0"/>
@@ -879,7 +899,7 @@
           <w:lang w:val="nl-NL"/>
         </w:rPr>
       </w:pPr>
-      <w:bookmarkStart w:id="1" w:name="_Toc1921309"/>
+      <w:bookmarkStart w:id="2" w:name="_Toc4430765"/>
       <w:r>
         <w:rPr>
           <w:rFonts w:ascii="Segoe UI Light" w:hAnsi="Segoe UI Light" w:cs="Segoe UI Light"/>
@@ -887,7 +907,7 @@
         </w:rPr>
         <w:t>Methoden</w:t>
       </w:r>
-      <w:bookmarkEnd w:id="1"/>
+      <w:bookmarkEnd w:id="2"/>
     </w:p>
     <w:p>
       <w:pPr>
@@ -908,7 +928,7 @@
     </w:p>
     <w:p>
       <w:pPr>
-        <w:pStyle w:val="ListParagraph"/>
+        <w:pStyle w:val="Lijstalinea"/>
         <w:numPr>
           <w:ilvl w:val="0"/>
           <w:numId w:val="4"/>
@@ -928,7 +948,7 @@
     </w:p>
     <w:p>
       <w:pPr>
-        <w:pStyle w:val="ListParagraph"/>
+        <w:pStyle w:val="Lijstalinea"/>
         <w:numPr>
           <w:ilvl w:val="1"/>
           <w:numId w:val="4"/>
@@ -948,7 +968,7 @@
     </w:p>
     <w:p>
       <w:pPr>
-        <w:pStyle w:val="ListParagraph"/>
+        <w:pStyle w:val="Lijstalinea"/>
         <w:numPr>
           <w:ilvl w:val="2"/>
           <w:numId w:val="4"/>
@@ -984,7 +1004,7 @@
     </w:p>
     <w:p>
       <w:pPr>
-        <w:pStyle w:val="ListParagraph"/>
+        <w:pStyle w:val="Lijstalinea"/>
         <w:numPr>
           <w:ilvl w:val="2"/>
           <w:numId w:val="4"/>
@@ -1100,7 +1120,7 @@
     </w:p>
     <w:p>
       <w:pPr>
-        <w:pStyle w:val="ListParagraph"/>
+        <w:pStyle w:val="Lijstalinea"/>
         <w:numPr>
           <w:ilvl w:val="1"/>
           <w:numId w:val="4"/>
@@ -1122,7 +1142,7 @@
     </w:p>
     <w:p>
       <w:pPr>
-        <w:pStyle w:val="ListParagraph"/>
+        <w:pStyle w:val="Lijstalinea"/>
         <w:numPr>
           <w:ilvl w:val="2"/>
           <w:numId w:val="4"/>
@@ -1176,7 +1196,7 @@
     </w:p>
     <w:p>
       <w:pPr>
-        <w:pStyle w:val="ListParagraph"/>
+        <w:pStyle w:val="Lijstalinea"/>
         <w:numPr>
           <w:ilvl w:val="2"/>
           <w:numId w:val="4"/>
@@ -1221,7 +1241,7 @@
     </w:p>
     <w:p>
       <w:pPr>
-        <w:pStyle w:val="ListParagraph"/>
+        <w:pStyle w:val="Lijstalinea"/>
         <w:numPr>
           <w:ilvl w:val="0"/>
           <w:numId w:val="4"/>
@@ -1243,7 +1263,7 @@
     </w:p>
     <w:p>
       <w:pPr>
-        <w:pStyle w:val="ListParagraph"/>
+        <w:pStyle w:val="Lijstalinea"/>
         <w:numPr>
           <w:ilvl w:val="1"/>
           <w:numId w:val="4"/>
@@ -1263,7 +1283,7 @@
     </w:p>
     <w:p>
       <w:pPr>
-        <w:pStyle w:val="ListParagraph"/>
+        <w:pStyle w:val="Lijstalinea"/>
         <w:numPr>
           <w:ilvl w:val="2"/>
           <w:numId w:val="4"/>
@@ -1299,7 +1319,7 @@
     </w:p>
     <w:p>
       <w:pPr>
-        <w:pStyle w:val="ListParagraph"/>
+        <w:pStyle w:val="Lijstalinea"/>
         <w:numPr>
           <w:ilvl w:val="2"/>
           <w:numId w:val="4"/>
@@ -1335,7 +1355,7 @@
     </w:p>
     <w:p>
       <w:pPr>
-        <w:pStyle w:val="ListParagraph"/>
+        <w:pStyle w:val="Lijstalinea"/>
         <w:numPr>
           <w:ilvl w:val="1"/>
           <w:numId w:val="4"/>
@@ -1357,7 +1377,7 @@
     </w:p>
     <w:p>
       <w:pPr>
-        <w:pStyle w:val="ListParagraph"/>
+        <w:pStyle w:val="Lijstalinea"/>
         <w:numPr>
           <w:ilvl w:val="2"/>
           <w:numId w:val="4"/>
@@ -1377,7 +1397,7 @@
     </w:p>
     <w:p>
       <w:pPr>
-        <w:pStyle w:val="ListParagraph"/>
+        <w:pStyle w:val="Lijstalinea"/>
         <w:numPr>
           <w:ilvl w:val="0"/>
           <w:numId w:val="4"/>
@@ -1415,7 +1435,7 @@
     </w:p>
     <w:p>
       <w:pPr>
-        <w:pStyle w:val="ListParagraph"/>
+        <w:pStyle w:val="Lijstalinea"/>
         <w:numPr>
           <w:ilvl w:val="1"/>
           <w:numId w:val="4"/>
@@ -1435,7 +1455,7 @@
     </w:p>
     <w:p>
       <w:pPr>
-        <w:pStyle w:val="ListParagraph"/>
+        <w:pStyle w:val="Lijstalinea"/>
         <w:numPr>
           <w:ilvl w:val="2"/>
           <w:numId w:val="4"/>
@@ -1455,7 +1475,7 @@
     </w:p>
     <w:p>
       <w:pPr>
-        <w:pStyle w:val="ListParagraph"/>
+        <w:pStyle w:val="Lijstalinea"/>
         <w:numPr>
           <w:ilvl w:val="2"/>
           <w:numId w:val="4"/>
@@ -1484,7 +1504,7 @@
     </w:p>
     <w:p>
       <w:pPr>
-        <w:pStyle w:val="ListParagraph"/>
+        <w:pStyle w:val="Lijstalinea"/>
         <w:numPr>
           <w:ilvl w:val="1"/>
           <w:numId w:val="4"/>
@@ -1506,7 +1526,7 @@
     </w:p>
     <w:p>
       <w:pPr>
-        <w:pStyle w:val="ListParagraph"/>
+        <w:pStyle w:val="Lijstalinea"/>
         <w:numPr>
           <w:ilvl w:val="2"/>
           <w:numId w:val="4"/>
@@ -1526,7 +1546,7 @@
     </w:p>
     <w:p>
       <w:pPr>
-        <w:pStyle w:val="ListParagraph"/>
+        <w:pStyle w:val="Lijstalinea"/>
         <w:numPr>
           <w:ilvl w:val="0"/>
           <w:numId w:val="4"/>
@@ -1546,7 +1566,7 @@
     </w:p>
     <w:p>
       <w:pPr>
-        <w:pStyle w:val="ListParagraph"/>
+        <w:pStyle w:val="Lijstalinea"/>
         <w:numPr>
           <w:ilvl w:val="1"/>
           <w:numId w:val="4"/>
@@ -1566,7 +1586,7 @@
     </w:p>
     <w:p>
       <w:pPr>
-        <w:pStyle w:val="ListParagraph"/>
+        <w:pStyle w:val="Lijstalinea"/>
         <w:numPr>
           <w:ilvl w:val="2"/>
           <w:numId w:val="4"/>
@@ -1586,7 +1606,7 @@
     </w:p>
     <w:p>
       <w:pPr>
-        <w:pStyle w:val="ListParagraph"/>
+        <w:pStyle w:val="Lijstalinea"/>
         <w:numPr>
           <w:ilvl w:val="1"/>
           <w:numId w:val="4"/>
@@ -1608,7 +1628,7 @@
     </w:p>
     <w:p>
       <w:pPr>
-        <w:pStyle w:val="ListParagraph"/>
+        <w:pStyle w:val="Lijstalinea"/>
         <w:numPr>
           <w:ilvl w:val="2"/>
           <w:numId w:val="4"/>
@@ -1628,7 +1648,7 @@
     </w:p>
     <w:p>
       <w:pPr>
-        <w:pStyle w:val="ListParagraph"/>
+        <w:pStyle w:val="Lijstalinea"/>
         <w:numPr>
           <w:ilvl w:val="2"/>
           <w:numId w:val="4"/>
@@ -1659,7 +1679,6 @@
           <w:lang w:val="nl-NL"/>
         </w:rPr>
       </w:pPr>
-      <w:bookmarkStart w:id="2" w:name="_Toc1921310"/>
       <w:r>
         <w:rPr>
           <w:rFonts w:ascii="Segoe UI Light" w:hAnsi="Segoe UI Light" w:cs="Segoe UI Light"/>
@@ -1670,7 +1689,7 @@
     </w:p>
     <w:p>
       <w:pPr>
-        <w:pStyle w:val="Heading2"/>
+        <w:pStyle w:val="Kop2"/>
         <w:numPr>
           <w:ilvl w:val="0"/>
           <w:numId w:val="0"/>
@@ -1680,6 +1699,7 @@
           <w:lang w:val="nl-NL"/>
         </w:rPr>
       </w:pPr>
+      <w:bookmarkStart w:id="3" w:name="_Toc4430766"/>
       <w:r>
         <w:rPr>
           <w:rFonts w:ascii="Segoe UI Light" w:hAnsi="Segoe UI Light" w:cs="Segoe UI Light"/>
@@ -1688,7 +1708,7 @@
         <w:lastRenderedPageBreak/>
         <w:t>Keuze</w:t>
       </w:r>
-      <w:bookmarkEnd w:id="2"/>
+      <w:bookmarkEnd w:id="3"/>
     </w:p>
     <w:p>
       <w:pPr>
@@ -1823,7 +1843,7 @@
     </w:p>
     <w:p>
       <w:pPr>
-        <w:pStyle w:val="Heading2"/>
+        <w:pStyle w:val="Kop2"/>
         <w:numPr>
           <w:ilvl w:val="0"/>
           <w:numId w:val="0"/>
@@ -1833,7 +1853,7 @@
           <w:lang w:val="nl-NL"/>
         </w:rPr>
       </w:pPr>
-      <w:bookmarkStart w:id="3" w:name="_Toc1921311"/>
+      <w:bookmarkStart w:id="4" w:name="_Toc4430767"/>
       <w:r>
         <w:rPr>
           <w:rFonts w:ascii="Segoe UI Light" w:hAnsi="Segoe UI Light" w:cs="Segoe UI Light"/>
@@ -1841,7 +1861,7 @@
         </w:rPr>
         <w:t>Implementatie</w:t>
       </w:r>
-      <w:bookmarkEnd w:id="3"/>
+      <w:bookmarkEnd w:id="4"/>
     </w:p>
     <w:p>
       <w:pPr>
@@ -2094,8 +2114,6 @@
         </w:rPr>
         <w:t xml:space="preserve"> pointer</w:t>
       </w:r>
-      <w:bookmarkStart w:id="4" w:name="_GoBack"/>
-      <w:bookmarkEnd w:id="4"/>
       <w:r>
         <w:rPr>
           <w:rFonts w:ascii="Segoe UI Light" w:hAnsi="Segoe UI Light" w:cs="Segoe UI Light"/>
@@ -2167,7 +2185,7 @@
     </w:p>
     <w:p>
       <w:pPr>
-        <w:pStyle w:val="Heading2"/>
+        <w:pStyle w:val="Kop2"/>
         <w:numPr>
           <w:ilvl w:val="0"/>
           <w:numId w:val="0"/>
@@ -2177,7 +2195,7 @@
           <w:lang w:val="nl-NL"/>
         </w:rPr>
       </w:pPr>
-      <w:bookmarkStart w:id="5" w:name="_Toc1921312"/>
+      <w:bookmarkStart w:id="5" w:name="_Toc4430768"/>
       <w:r>
         <w:rPr>
           <w:rFonts w:ascii="Segoe UI Light" w:hAnsi="Segoe UI Light" w:cs="Segoe UI Light"/>
@@ -2298,13 +2316,110 @@
       </w:r>
     </w:p>
     <w:sectPr>
+      <w:footerReference w:type="default" r:id="rId8"/>
       <w:pgSz w:w="12240" w:h="15840"/>
       <w:pgMar w:top="1440" w:right="1440" w:bottom="1440" w:left="1440" w:header="720" w:footer="720" w:gutter="0"/>
       <w:cols w:space="720"/>
+      <w:titlePg/>
       <w:docGrid w:linePitch="360"/>
     </w:sectPr>
   </w:body>
 </w:document>
+</file>
+
+<file path=word/endnotes.xml><?xml version="1.0" encoding="utf-8"?>
+<w:endnotes xmlns:wpc="http://schemas.microsoft.com/office/word/2010/wordprocessingCanvas" xmlns:cx="http://schemas.microsoft.com/office/drawing/2014/chartex" xmlns:cx1="http://schemas.microsoft.com/office/drawing/2015/9/8/chartex" xmlns:cx2="http://schemas.microsoft.com/office/drawing/2015/10/21/chartex" xmlns:cx3="http://schemas.microsoft.com/office/drawing/2016/5/9/chartex" xmlns:cx4="http://schemas.microsoft.com/office/drawing/2016/5/10/chartex" xmlns:cx5="http://schemas.microsoft.com/office/drawing/2016/5/11/chartex" xmlns:cx6="http://schemas.microsoft.com/office/drawing/2016/5/12/chartex" xmlns:cx7="http://schemas.microsoft.com/office/drawing/2016/5/13/chartex" xmlns:cx8="http://schemas.microsoft.com/office/drawing/2016/5/14/chartex" xmlns:mc="http://schemas.openxmlformats.org/markup-compatibility/2006" xmlns:aink="http://schemas.microsoft.com/office/drawing/2016/ink" xmlns:am3d="http://schemas.microsoft.com/office/drawing/2017/model3d" xmlns:o="urn:schemas-microsoft-com:office:office" xmlns:r="http://schemas.openxmlformats.org/officeDocument/2006/relationships" xmlns:m="http://schemas.openxmlformats.org/officeDocument/2006/math" xmlns:v="urn:schemas-microsoft-com:vml" xmlns:wp14="http://schemas.microsoft.com/office/word/2010/wordprocessingDrawing" xmlns:wp="http://schemas.openxmlformats.org/drawingml/2006/wordprocessingDrawing" xmlns:w10="urn:schemas-microsoft-com:office:word" xmlns:w="http://schemas.openxmlformats.org/wordprocessingml/2006/main" xmlns:w14="http://schemas.microsoft.com/office/word/2010/wordml" xmlns:w15="http://schemas.microsoft.com/office/word/2012/wordml" xmlns:w16cid="http://schemas.microsoft.com/office/word/2016/wordml/cid" xmlns:w16se="http://schemas.microsoft.com/office/word/2015/wordml/symex" xmlns:wpg="http://schemas.microsoft.com/office/word/2010/wordprocessingGroup" xmlns:wpi="http://schemas.microsoft.com/office/word/2010/wordprocessingInk" xmlns:wne="http://schemas.microsoft.com/office/word/2006/wordml" xmlns:wps="http://schemas.microsoft.com/office/word/2010/wordprocessingShape" mc:Ignorable="w14 w15 w16se w16cid wp14">
+  <w:endnote w:type="separator" w:id="-1">
+    <w:p>
+      <w:pPr>
+        <w:spacing w:after="0" w:line="240" w:lineRule="auto"/>
+      </w:pPr>
+      <w:r>
+        <w:separator/>
+      </w:r>
+    </w:p>
+  </w:endnote>
+  <w:endnote w:type="continuationSeparator" w:id="0">
+    <w:p>
+      <w:pPr>
+        <w:spacing w:after="0" w:line="240" w:lineRule="auto"/>
+      </w:pPr>
+      <w:r>
+        <w:continuationSeparator/>
+      </w:r>
+    </w:p>
+  </w:endnote>
+</w:endnotes>
+</file>
+
+<file path=word/footer1.xml><?xml version="1.0" encoding="utf-8"?>
+<w:ftr xmlns:wpc="http://schemas.microsoft.com/office/word/2010/wordprocessingCanvas" xmlns:cx="http://schemas.microsoft.com/office/drawing/2014/chartex" xmlns:cx1="http://schemas.microsoft.com/office/drawing/2015/9/8/chartex" xmlns:cx2="http://schemas.microsoft.com/office/drawing/2015/10/21/chartex" xmlns:cx3="http://schemas.microsoft.com/office/drawing/2016/5/9/chartex" xmlns:cx4="http://schemas.microsoft.com/office/drawing/2016/5/10/chartex" xmlns:cx5="http://schemas.microsoft.com/office/drawing/2016/5/11/chartex" xmlns:cx6="http://schemas.microsoft.com/office/drawing/2016/5/12/chartex" xmlns:cx7="http://schemas.microsoft.com/office/drawing/2016/5/13/chartex" xmlns:cx8="http://schemas.microsoft.com/office/drawing/2016/5/14/chartex" xmlns:mc="http://schemas.openxmlformats.org/markup-compatibility/2006" xmlns:aink="http://schemas.microsoft.com/office/drawing/2016/ink" xmlns:am3d="http://schemas.microsoft.com/office/drawing/2017/model3d" xmlns:o="urn:schemas-microsoft-com:office:office" xmlns:r="http://schemas.openxmlformats.org/officeDocument/2006/relationships" xmlns:m="http://schemas.openxmlformats.org/officeDocument/2006/math" xmlns:v="urn:schemas-microsoft-com:vml" xmlns:wp14="http://schemas.microsoft.com/office/word/2010/wordprocessingDrawing" xmlns:wp="http://schemas.openxmlformats.org/drawingml/2006/wordprocessingDrawing" xmlns:w10="urn:schemas-microsoft-com:office:word" xmlns:w="http://schemas.openxmlformats.org/wordprocessingml/2006/main" xmlns:w14="http://schemas.microsoft.com/office/word/2010/wordml" xmlns:w15="http://schemas.microsoft.com/office/word/2012/wordml" xmlns:w16cid="http://schemas.microsoft.com/office/word/2016/wordml/cid" xmlns:w16se="http://schemas.microsoft.com/office/word/2015/wordml/symex" xmlns:wpg="http://schemas.microsoft.com/office/word/2010/wordprocessingGroup" xmlns:wpi="http://schemas.microsoft.com/office/word/2010/wordprocessingInk" xmlns:wne="http://schemas.microsoft.com/office/word/2006/wordml" xmlns:wps="http://schemas.microsoft.com/office/word/2010/wordprocessingShape" mc:Ignorable="w14 w15 w16se w16cid wp14">
+  <w:sdt>
+    <w:sdtPr>
+      <w:id w:val="-384335938"/>
+      <w:docPartObj>
+        <w:docPartGallery w:val="Page Numbers (Bottom of Page)"/>
+        <w:docPartUnique/>
+      </w:docPartObj>
+    </w:sdtPr>
+    <w:sdtContent>
+      <w:p>
+        <w:pPr>
+          <w:pStyle w:val="Voettekst"/>
+          <w:jc w:val="right"/>
+        </w:pPr>
+        <w:r>
+          <w:fldChar w:fldCharType="begin"/>
+        </w:r>
+        <w:r>
+          <w:instrText>PAGE   \* MERGEFORMAT</w:instrText>
+        </w:r>
+        <w:r>
+          <w:fldChar w:fldCharType="separate"/>
+        </w:r>
+        <w:r>
+          <w:rPr>
+            <w:lang w:val="nl-NL"/>
+          </w:rPr>
+          <w:t>2</w:t>
+        </w:r>
+        <w:r>
+          <w:fldChar w:fldCharType="end"/>
+        </w:r>
+      </w:p>
+    </w:sdtContent>
+  </w:sdt>
+  <w:p>
+    <w:pPr>
+      <w:pStyle w:val="Voettekst"/>
+    </w:pPr>
+  </w:p>
+</w:ftr>
+</file>
+
+<file path=word/footnotes.xml><?xml version="1.0" encoding="utf-8"?>
+<w:footnotes xmlns:wpc="http://schemas.microsoft.com/office/word/2010/wordprocessingCanvas" xmlns:cx="http://schemas.microsoft.com/office/drawing/2014/chartex" xmlns:cx1="http://schemas.microsoft.com/office/drawing/2015/9/8/chartex" xmlns:cx2="http://schemas.microsoft.com/office/drawing/2015/10/21/chartex" xmlns:cx3="http://schemas.microsoft.com/office/drawing/2016/5/9/chartex" xmlns:cx4="http://schemas.microsoft.com/office/drawing/2016/5/10/chartex" xmlns:cx5="http://schemas.microsoft.com/office/drawing/2016/5/11/chartex" xmlns:cx6="http://schemas.microsoft.com/office/drawing/2016/5/12/chartex" xmlns:cx7="http://schemas.microsoft.com/office/drawing/2016/5/13/chartex" xmlns:cx8="http://schemas.microsoft.com/office/drawing/2016/5/14/chartex" xmlns:mc="http://schemas.openxmlformats.org/markup-compatibility/2006" xmlns:aink="http://schemas.microsoft.com/office/drawing/2016/ink" xmlns:am3d="http://schemas.microsoft.com/office/drawing/2017/model3d" xmlns:o="urn:schemas-microsoft-com:office:office" xmlns:r="http://schemas.openxmlformats.org/officeDocument/2006/relationships" xmlns:m="http://schemas.openxmlformats.org/officeDocument/2006/math" xmlns:v="urn:schemas-microsoft-com:vml" xmlns:wp14="http://schemas.microsoft.com/office/word/2010/wordprocessingDrawing" xmlns:wp="http://schemas.openxmlformats.org/drawingml/2006/wordprocessingDrawing" xmlns:w10="urn:schemas-microsoft-com:office:word" xmlns:w="http://schemas.openxmlformats.org/wordprocessingml/2006/main" xmlns:w14="http://schemas.microsoft.com/office/word/2010/wordml" xmlns:w15="http://schemas.microsoft.com/office/word/2012/wordml" xmlns:w16cid="http://schemas.microsoft.com/office/word/2016/wordml/cid" xmlns:w16se="http://schemas.microsoft.com/office/word/2015/wordml/symex" xmlns:wpg="http://schemas.microsoft.com/office/word/2010/wordprocessingGroup" xmlns:wpi="http://schemas.microsoft.com/office/word/2010/wordprocessingInk" xmlns:wne="http://schemas.microsoft.com/office/word/2006/wordml" xmlns:wps="http://schemas.microsoft.com/office/word/2010/wordprocessingShape" mc:Ignorable="w14 w15 w16se w16cid wp14">
+  <w:footnote w:type="separator" w:id="-1">
+    <w:p>
+      <w:pPr>
+        <w:spacing w:after="0" w:line="240" w:lineRule="auto"/>
+      </w:pPr>
+      <w:r>
+        <w:separator/>
+      </w:r>
+    </w:p>
+  </w:footnote>
+  <w:footnote w:type="continuationSeparator" w:id="0">
+    <w:p>
+      <w:pPr>
+        <w:spacing w:after="0" w:line="240" w:lineRule="auto"/>
+      </w:pPr>
+      <w:r>
+        <w:continuationSeparator/>
+      </w:r>
+    </w:p>
+  </w:footnote>
+</w:footnotes>
 </file>
 
 <file path=word/numbering.xml><?xml version="1.0" encoding="utf-8"?>
@@ -2316,7 +2431,7 @@
     <w:lvl w:ilvl="0">
       <w:start w:val="1"/>
       <w:numFmt w:val="decimal"/>
-      <w:pStyle w:val="Heading1"/>
+      <w:pStyle w:val="Kop1"/>
       <w:lvlText w:val="%1."/>
       <w:lvlJc w:val="left"/>
       <w:pPr>
@@ -2329,7 +2444,7 @@
     <w:lvl w:ilvl="1">
       <w:start w:val="1"/>
       <w:numFmt w:val="decimal"/>
-      <w:pStyle w:val="Heading2"/>
+      <w:pStyle w:val="Kop2"/>
       <w:lvlText w:val="%1.%2."/>
       <w:lvlJc w:val="left"/>
       <w:pPr>
@@ -2945,7 +3060,7 @@
     <w:lsdException w:name="Hashtag" w:semiHidden="1" w:unhideWhenUsed="1"/>
     <w:lsdException w:name="Unresolved Mention" w:semiHidden="1" w:unhideWhenUsed="1"/>
   </w:latentStyles>
-  <w:style w:type="paragraph" w:default="1" w:styleId="Normal">
+  <w:style w:type="paragraph" w:default="1" w:styleId="Standaard">
     <w:name w:val="Normal"/>
     <w:qFormat/>
     <w:rsid w:val="00DE73A8"/>
@@ -2957,11 +3072,11 @@
       <w:sz w:val="20"/>
     </w:rPr>
   </w:style>
-  <w:style w:type="paragraph" w:styleId="Heading1">
+  <w:style w:type="paragraph" w:styleId="Kop1">
     <w:name w:val="heading 1"/>
-    <w:basedOn w:val="Normal"/>
-    <w:next w:val="Normal"/>
-    <w:link w:val="Heading1Char"/>
+    <w:basedOn w:val="Standaard"/>
+    <w:next w:val="Standaard"/>
+    <w:link w:val="Kop1Char"/>
     <w:uiPriority w:val="9"/>
     <w:qFormat/>
     <w:rsid w:val="00AA4E13"/>
@@ -2984,11 +3099,11 @@
       <w:szCs w:val="28"/>
     </w:rPr>
   </w:style>
-  <w:style w:type="paragraph" w:styleId="Heading2">
+  <w:style w:type="paragraph" w:styleId="Kop2">
     <w:name w:val="heading 2"/>
-    <w:basedOn w:val="Normal"/>
-    <w:next w:val="Normal"/>
-    <w:link w:val="Heading2Char"/>
+    <w:basedOn w:val="Standaard"/>
+    <w:next w:val="Standaard"/>
+    <w:link w:val="Kop2Char"/>
     <w:uiPriority w:val="9"/>
     <w:unhideWhenUsed/>
     <w:qFormat/>
@@ -3012,11 +3127,11 @@
       <w:szCs w:val="26"/>
     </w:rPr>
   </w:style>
-  <w:style w:type="paragraph" w:styleId="Heading3">
+  <w:style w:type="paragraph" w:styleId="Kop3">
     <w:name w:val="heading 3"/>
-    <w:basedOn w:val="Normal"/>
-    <w:next w:val="Normal"/>
-    <w:link w:val="Heading3Char"/>
+    <w:basedOn w:val="Standaard"/>
+    <w:next w:val="Standaard"/>
+    <w:link w:val="Kop3Char"/>
     <w:uiPriority w:val="9"/>
     <w:semiHidden/>
     <w:unhideWhenUsed/>
@@ -3036,11 +3151,11 @@
       <w:color w:val="C00000"/>
     </w:rPr>
   </w:style>
-  <w:style w:type="paragraph" w:styleId="Heading4">
+  <w:style w:type="paragraph" w:styleId="Kop4">
     <w:name w:val="heading 4"/>
-    <w:basedOn w:val="Normal"/>
-    <w:next w:val="Normal"/>
-    <w:link w:val="Heading4Char"/>
+    <w:basedOn w:val="Standaard"/>
+    <w:next w:val="Standaard"/>
+    <w:link w:val="Kop4Char"/>
     <w:uiPriority w:val="9"/>
     <w:semiHidden/>
     <w:unhideWhenUsed/>
@@ -3061,11 +3176,11 @@
       <w:color w:val="4F81BD" w:themeColor="accent1"/>
     </w:rPr>
   </w:style>
-  <w:style w:type="paragraph" w:styleId="Heading5">
+  <w:style w:type="paragraph" w:styleId="Kop5">
     <w:name w:val="heading 5"/>
-    <w:basedOn w:val="Normal"/>
-    <w:next w:val="Normal"/>
-    <w:link w:val="Heading5Char"/>
+    <w:basedOn w:val="Standaard"/>
+    <w:next w:val="Standaard"/>
+    <w:link w:val="Kop5Char"/>
     <w:uiPriority w:val="9"/>
     <w:semiHidden/>
     <w:unhideWhenUsed/>
@@ -3082,11 +3197,11 @@
       <w:color w:val="243F60" w:themeColor="accent1" w:themeShade="7F"/>
     </w:rPr>
   </w:style>
-  <w:style w:type="paragraph" w:styleId="Heading6">
+  <w:style w:type="paragraph" w:styleId="Kop6">
     <w:name w:val="heading 6"/>
-    <w:basedOn w:val="Normal"/>
-    <w:next w:val="Normal"/>
-    <w:link w:val="Heading6Char"/>
+    <w:basedOn w:val="Standaard"/>
+    <w:next w:val="Standaard"/>
+    <w:link w:val="Kop6Char"/>
     <w:uiPriority w:val="9"/>
     <w:semiHidden/>
     <w:unhideWhenUsed/>
@@ -3105,11 +3220,11 @@
       <w:color w:val="243F60" w:themeColor="accent1" w:themeShade="7F"/>
     </w:rPr>
   </w:style>
-  <w:style w:type="paragraph" w:styleId="Heading7">
+  <w:style w:type="paragraph" w:styleId="Kop7">
     <w:name w:val="heading 7"/>
-    <w:basedOn w:val="Normal"/>
-    <w:next w:val="Normal"/>
-    <w:link w:val="Heading7Char"/>
+    <w:basedOn w:val="Standaard"/>
+    <w:next w:val="Standaard"/>
+    <w:link w:val="Kop7Char"/>
     <w:uiPriority w:val="9"/>
     <w:semiHidden/>
     <w:unhideWhenUsed/>
@@ -3128,11 +3243,11 @@
       <w:color w:val="404040" w:themeColor="text1" w:themeTint="BF"/>
     </w:rPr>
   </w:style>
-  <w:style w:type="paragraph" w:styleId="Heading8">
+  <w:style w:type="paragraph" w:styleId="Kop8">
     <w:name w:val="heading 8"/>
-    <w:basedOn w:val="Normal"/>
-    <w:next w:val="Normal"/>
-    <w:link w:val="Heading8Char"/>
+    <w:basedOn w:val="Standaard"/>
+    <w:next w:val="Standaard"/>
+    <w:link w:val="Kop8Char"/>
     <w:uiPriority w:val="9"/>
     <w:semiHidden/>
     <w:unhideWhenUsed/>
@@ -3150,11 +3265,11 @@
       <w:szCs w:val="20"/>
     </w:rPr>
   </w:style>
-  <w:style w:type="paragraph" w:styleId="Heading9">
+  <w:style w:type="paragraph" w:styleId="Kop9">
     <w:name w:val="heading 9"/>
-    <w:basedOn w:val="Normal"/>
-    <w:next w:val="Normal"/>
-    <w:link w:val="Heading9Char"/>
+    <w:basedOn w:val="Standaard"/>
+    <w:next w:val="Standaard"/>
+    <w:link w:val="Kop9Char"/>
     <w:uiPriority w:val="9"/>
     <w:semiHidden/>
     <w:unhideWhenUsed/>
@@ -3174,13 +3289,13 @@
       <w:szCs w:val="20"/>
     </w:rPr>
   </w:style>
-  <w:style w:type="character" w:default="1" w:styleId="DefaultParagraphFont">
+  <w:style w:type="character" w:default="1" w:styleId="Standaardalinea-lettertype">
     <w:name w:val="Default Paragraph Font"/>
     <w:uiPriority w:val="1"/>
     <w:semiHidden/>
     <w:unhideWhenUsed/>
   </w:style>
-  <w:style w:type="table" w:default="1" w:styleId="TableNormal">
+  <w:style w:type="table" w:default="1" w:styleId="Standaardtabel">
     <w:name w:val="Normal Table"/>
     <w:uiPriority w:val="99"/>
     <w:semiHidden/>
@@ -3195,16 +3310,16 @@
       </w:tblCellMar>
     </w:tblPr>
   </w:style>
-  <w:style w:type="numbering" w:default="1" w:styleId="NoList">
+  <w:style w:type="numbering" w:default="1" w:styleId="Geenlijst">
     <w:name w:val="No List"/>
     <w:uiPriority w:val="99"/>
     <w:semiHidden/>
     <w:unhideWhenUsed/>
   </w:style>
-  <w:style w:type="character" w:customStyle="1" w:styleId="Heading1Char">
-    <w:name w:val="Heading 1 Char"/>
-    <w:basedOn w:val="DefaultParagraphFont"/>
-    <w:link w:val="Heading1"/>
+  <w:style w:type="character" w:customStyle="1" w:styleId="Kop1Char">
+    <w:name w:val="Kop 1 Char"/>
+    <w:basedOn w:val="Standaardalinea-lettertype"/>
+    <w:link w:val="Kop1"/>
     <w:uiPriority w:val="9"/>
     <w:rsid w:val="00AA4E13"/>
     <w:rPr>
@@ -3216,10 +3331,10 @@
       <w:szCs w:val="28"/>
     </w:rPr>
   </w:style>
-  <w:style w:type="character" w:customStyle="1" w:styleId="Heading2Char">
-    <w:name w:val="Heading 2 Char"/>
-    <w:basedOn w:val="DefaultParagraphFont"/>
-    <w:link w:val="Heading2"/>
+  <w:style w:type="character" w:customStyle="1" w:styleId="Kop2Char">
+    <w:name w:val="Kop 2 Char"/>
+    <w:basedOn w:val="Standaardalinea-lettertype"/>
+    <w:link w:val="Kop2"/>
     <w:uiPriority w:val="9"/>
     <w:rsid w:val="00AA4E13"/>
     <w:rPr>
@@ -3231,10 +3346,10 @@
       <w:szCs w:val="26"/>
     </w:rPr>
   </w:style>
-  <w:style w:type="character" w:customStyle="1" w:styleId="Heading3Char">
-    <w:name w:val="Heading 3 Char"/>
-    <w:basedOn w:val="DefaultParagraphFont"/>
-    <w:link w:val="Heading3"/>
+  <w:style w:type="character" w:customStyle="1" w:styleId="Kop3Char">
+    <w:name w:val="Kop 3 Char"/>
+    <w:basedOn w:val="Standaardalinea-lettertype"/>
+    <w:link w:val="Kop3"/>
     <w:uiPriority w:val="9"/>
     <w:semiHidden/>
     <w:rsid w:val="00DE73A8"/>
@@ -3246,10 +3361,10 @@
       <w:sz w:val="20"/>
     </w:rPr>
   </w:style>
-  <w:style w:type="character" w:customStyle="1" w:styleId="Heading4Char">
-    <w:name w:val="Heading 4 Char"/>
-    <w:basedOn w:val="DefaultParagraphFont"/>
-    <w:link w:val="Heading4"/>
+  <w:style w:type="character" w:customStyle="1" w:styleId="Kop4Char">
+    <w:name w:val="Kop 4 Char"/>
+    <w:basedOn w:val="Standaardalinea-lettertype"/>
+    <w:link w:val="Kop4"/>
     <w:uiPriority w:val="9"/>
     <w:semiHidden/>
     <w:rsid w:val="00DE73A8"/>
@@ -3263,10 +3378,10 @@
       <w:sz w:val="20"/>
     </w:rPr>
   </w:style>
-  <w:style w:type="character" w:customStyle="1" w:styleId="Heading5Char">
-    <w:name w:val="Heading 5 Char"/>
-    <w:basedOn w:val="DefaultParagraphFont"/>
-    <w:link w:val="Heading5"/>
+  <w:style w:type="character" w:customStyle="1" w:styleId="Kop5Char">
+    <w:name w:val="Kop 5 Char"/>
+    <w:basedOn w:val="Standaardalinea-lettertype"/>
+    <w:link w:val="Kop5"/>
     <w:uiPriority w:val="9"/>
     <w:semiHidden/>
     <w:rsid w:val="00DE73A8"/>
@@ -3276,10 +3391,10 @@
       <w:sz w:val="20"/>
     </w:rPr>
   </w:style>
-  <w:style w:type="character" w:customStyle="1" w:styleId="Heading6Char">
-    <w:name w:val="Heading 6 Char"/>
-    <w:basedOn w:val="DefaultParagraphFont"/>
-    <w:link w:val="Heading6"/>
+  <w:style w:type="character" w:customStyle="1" w:styleId="Kop6Char">
+    <w:name w:val="Kop 6 Char"/>
+    <w:basedOn w:val="Standaardalinea-lettertype"/>
+    <w:link w:val="Kop6"/>
     <w:uiPriority w:val="9"/>
     <w:semiHidden/>
     <w:rsid w:val="00DE73A8"/>
@@ -3291,10 +3406,10 @@
       <w:sz w:val="20"/>
     </w:rPr>
   </w:style>
-  <w:style w:type="character" w:customStyle="1" w:styleId="Heading7Char">
-    <w:name w:val="Heading 7 Char"/>
-    <w:basedOn w:val="DefaultParagraphFont"/>
-    <w:link w:val="Heading7"/>
+  <w:style w:type="character" w:customStyle="1" w:styleId="Kop7Char">
+    <w:name w:val="Kop 7 Char"/>
+    <w:basedOn w:val="Standaardalinea-lettertype"/>
+    <w:link w:val="Kop7"/>
     <w:uiPriority w:val="9"/>
     <w:semiHidden/>
     <w:rsid w:val="00DE73A8"/>
@@ -3306,10 +3421,10 @@
       <w:sz w:val="20"/>
     </w:rPr>
   </w:style>
-  <w:style w:type="character" w:customStyle="1" w:styleId="Heading8Char">
-    <w:name w:val="Heading 8 Char"/>
-    <w:basedOn w:val="DefaultParagraphFont"/>
-    <w:link w:val="Heading8"/>
+  <w:style w:type="character" w:customStyle="1" w:styleId="Kop8Char">
+    <w:name w:val="Kop 8 Char"/>
+    <w:basedOn w:val="Standaardalinea-lettertype"/>
+    <w:link w:val="Kop8"/>
     <w:uiPriority w:val="9"/>
     <w:semiHidden/>
     <w:rsid w:val="00DE73A8"/>
@@ -3320,10 +3435,10 @@
       <w:szCs w:val="20"/>
     </w:rPr>
   </w:style>
-  <w:style w:type="character" w:customStyle="1" w:styleId="Heading9Char">
-    <w:name w:val="Heading 9 Char"/>
-    <w:basedOn w:val="DefaultParagraphFont"/>
-    <w:link w:val="Heading9"/>
+  <w:style w:type="character" w:customStyle="1" w:styleId="Kop9Char">
+    <w:name w:val="Kop 9 Char"/>
+    <w:basedOn w:val="Standaardalinea-lettertype"/>
+    <w:link w:val="Kop9"/>
     <w:uiPriority w:val="9"/>
     <w:semiHidden/>
     <w:rsid w:val="00DE73A8"/>
@@ -3336,11 +3451,11 @@
       <w:szCs w:val="20"/>
     </w:rPr>
   </w:style>
-  <w:style w:type="paragraph" w:styleId="Title">
+  <w:style w:type="paragraph" w:styleId="Titel">
     <w:name w:val="Title"/>
-    <w:basedOn w:val="Normal"/>
-    <w:next w:val="Normal"/>
-    <w:link w:val="TitleChar"/>
+    <w:basedOn w:val="Standaard"/>
+    <w:next w:val="Standaard"/>
+    <w:link w:val="TitelChar"/>
     <w:uiPriority w:val="10"/>
     <w:qFormat/>
     <w:rsid w:val="009F6A22"/>
@@ -3363,10 +3478,10 @@
       <w:szCs w:val="52"/>
     </w:rPr>
   </w:style>
-  <w:style w:type="character" w:customStyle="1" w:styleId="TitleChar">
-    <w:name w:val="Title Char"/>
-    <w:basedOn w:val="DefaultParagraphFont"/>
-    <w:link w:val="Title"/>
+  <w:style w:type="character" w:customStyle="1" w:styleId="TitelChar">
+    <w:name w:val="Titel Char"/>
+    <w:basedOn w:val="Standaardalinea-lettertype"/>
+    <w:link w:val="Titel"/>
     <w:uiPriority w:val="10"/>
     <w:rsid w:val="009F6A22"/>
     <w:rPr>
@@ -3379,11 +3494,11 @@
       <w:szCs w:val="52"/>
     </w:rPr>
   </w:style>
-  <w:style w:type="paragraph" w:styleId="Subtitle">
+  <w:style w:type="paragraph" w:styleId="Ondertitel">
     <w:name w:val="Subtitle"/>
-    <w:basedOn w:val="Normal"/>
-    <w:next w:val="Normal"/>
-    <w:link w:val="SubtitleChar"/>
+    <w:basedOn w:val="Standaard"/>
+    <w:next w:val="Standaard"/>
+    <w:link w:val="OndertitelChar"/>
     <w:uiPriority w:val="11"/>
     <w:qFormat/>
     <w:rsid w:val="00DE73A8"/>
@@ -3405,10 +3520,10 @@
       <w:szCs w:val="24"/>
     </w:rPr>
   </w:style>
-  <w:style w:type="character" w:customStyle="1" w:styleId="SubtitleChar">
-    <w:name w:val="Subtitle Char"/>
-    <w:basedOn w:val="DefaultParagraphFont"/>
-    <w:link w:val="Subtitle"/>
+  <w:style w:type="character" w:customStyle="1" w:styleId="OndertitelChar">
+    <w:name w:val="Ondertitel Char"/>
+    <w:basedOn w:val="Standaardalinea-lettertype"/>
+    <w:link w:val="Ondertitel"/>
     <w:uiPriority w:val="11"/>
     <w:rsid w:val="00DE73A8"/>
     <w:rPr>
@@ -3422,7 +3537,7 @@
       <w:szCs w:val="24"/>
     </w:rPr>
   </w:style>
-  <w:style w:type="character" w:styleId="Strong">
+  <w:style w:type="character" w:styleId="Zwaar">
     <w:name w:val="Strong"/>
     <w:uiPriority w:val="22"/>
     <w:qFormat/>
@@ -3432,7 +3547,7 @@
       <w:bCs/>
     </w:rPr>
   </w:style>
-  <w:style w:type="character" w:styleId="Emphasis">
+  <w:style w:type="character" w:styleId="Nadruk">
     <w:name w:val="Emphasis"/>
     <w:uiPriority w:val="20"/>
     <w:qFormat/>
@@ -3442,9 +3557,9 @@
       <w:iCs/>
     </w:rPr>
   </w:style>
-  <w:style w:type="paragraph" w:styleId="NoSpacing">
+  <w:style w:type="paragraph" w:styleId="Geenafstand">
     <w:name w:val="No Spacing"/>
-    <w:basedOn w:val="Normal"/>
+    <w:basedOn w:val="Standaard"/>
     <w:uiPriority w:val="1"/>
     <w:qFormat/>
     <w:rsid w:val="00DE73A8"/>
@@ -3452,9 +3567,9 @@
       <w:spacing w:after="0" w:line="240" w:lineRule="auto"/>
     </w:pPr>
   </w:style>
-  <w:style w:type="paragraph" w:styleId="ListParagraph">
+  <w:style w:type="paragraph" w:styleId="Lijstalinea">
     <w:name w:val="List Paragraph"/>
-    <w:basedOn w:val="Normal"/>
+    <w:basedOn w:val="Standaard"/>
     <w:uiPriority w:val="34"/>
     <w:qFormat/>
     <w:rsid w:val="00DE73A8"/>
@@ -3463,11 +3578,11 @@
       <w:contextualSpacing/>
     </w:pPr>
   </w:style>
-  <w:style w:type="paragraph" w:styleId="Quote">
+  <w:style w:type="paragraph" w:styleId="Citaat">
     <w:name w:val="Quote"/>
-    <w:basedOn w:val="Normal"/>
-    <w:next w:val="Normal"/>
-    <w:link w:val="QuoteChar"/>
+    <w:basedOn w:val="Standaard"/>
+    <w:next w:val="Standaard"/>
+    <w:link w:val="CitaatChar"/>
     <w:uiPriority w:val="29"/>
     <w:qFormat/>
     <w:rsid w:val="00DE73A8"/>
@@ -3478,10 +3593,10 @@
       <w:color w:val="000000" w:themeColor="text1"/>
     </w:rPr>
   </w:style>
-  <w:style w:type="character" w:customStyle="1" w:styleId="QuoteChar">
-    <w:name w:val="Quote Char"/>
-    <w:basedOn w:val="DefaultParagraphFont"/>
-    <w:link w:val="Quote"/>
+  <w:style w:type="character" w:customStyle="1" w:styleId="CitaatChar">
+    <w:name w:val="Citaat Char"/>
+    <w:basedOn w:val="Standaardalinea-lettertype"/>
+    <w:link w:val="Citaat"/>
     <w:uiPriority w:val="29"/>
     <w:rsid w:val="00DE73A8"/>
     <w:rPr>
@@ -3492,11 +3607,11 @@
       <w:sz w:val="20"/>
     </w:rPr>
   </w:style>
-  <w:style w:type="paragraph" w:styleId="IntenseQuote">
+  <w:style w:type="paragraph" w:styleId="Duidelijkcitaat">
     <w:name w:val="Intense Quote"/>
-    <w:basedOn w:val="Normal"/>
-    <w:next w:val="Normal"/>
-    <w:link w:val="IntenseQuoteChar"/>
+    <w:basedOn w:val="Standaard"/>
+    <w:next w:val="Standaard"/>
+    <w:link w:val="DuidelijkcitaatChar"/>
     <w:uiPriority w:val="30"/>
     <w:qFormat/>
     <w:rsid w:val="00DE73A8"/>
@@ -3516,10 +3631,10 @@
       <w:color w:val="4F81BD" w:themeColor="accent1"/>
     </w:rPr>
   </w:style>
-  <w:style w:type="character" w:customStyle="1" w:styleId="IntenseQuoteChar">
-    <w:name w:val="Intense Quote Char"/>
-    <w:basedOn w:val="DefaultParagraphFont"/>
-    <w:link w:val="IntenseQuote"/>
+  <w:style w:type="character" w:customStyle="1" w:styleId="DuidelijkcitaatChar">
+    <w:name w:val="Duidelijk citaat Char"/>
+    <w:basedOn w:val="Standaardalinea-lettertype"/>
+    <w:link w:val="Duidelijkcitaat"/>
     <w:uiPriority w:val="30"/>
     <w:rsid w:val="00DE73A8"/>
     <w:rPr>
@@ -3532,7 +3647,7 @@
       <w:sz w:val="20"/>
     </w:rPr>
   </w:style>
-  <w:style w:type="character" w:styleId="SubtleEmphasis">
+  <w:style w:type="character" w:styleId="Subtielebenadrukking">
     <w:name w:val="Subtle Emphasis"/>
     <w:uiPriority w:val="19"/>
     <w:qFormat/>
@@ -3546,7 +3661,7 @@
       <w:sz w:val="20"/>
     </w:rPr>
   </w:style>
-  <w:style w:type="character" w:styleId="IntenseEmphasis">
+  <w:style w:type="character" w:styleId="Intensievebenadrukking">
     <w:name w:val="Intense Emphasis"/>
     <w:uiPriority w:val="21"/>
     <w:qFormat/>
@@ -3559,7 +3674,7 @@
       <w:color w:val="4F81BD" w:themeColor="accent1"/>
     </w:rPr>
   </w:style>
-  <w:style w:type="character" w:styleId="SubtleReference">
+  <w:style w:type="character" w:styleId="Subtieleverwijzing">
     <w:name w:val="Subtle Reference"/>
     <w:uiPriority w:val="31"/>
     <w:qFormat/>
@@ -3570,7 +3685,7 @@
       <w:u w:val="single"/>
     </w:rPr>
   </w:style>
-  <w:style w:type="character" w:styleId="IntenseReference">
+  <w:style w:type="character" w:styleId="Intensieveverwijzing">
     <w:name w:val="Intense Reference"/>
     <w:uiPriority w:val="32"/>
     <w:qFormat/>
@@ -3584,7 +3699,7 @@
       <w:u w:val="single"/>
     </w:rPr>
   </w:style>
-  <w:style w:type="character" w:styleId="BookTitle">
+  <w:style w:type="character" w:styleId="Titelvanboek">
     <w:name w:val="Book Title"/>
     <w:uiPriority w:val="33"/>
     <w:qFormat/>
@@ -3596,10 +3711,10 @@
       <w:spacing w:val="5"/>
     </w:rPr>
   </w:style>
-  <w:style w:type="paragraph" w:styleId="TOCHeading">
+  <w:style w:type="paragraph" w:styleId="Kopvaninhoudsopgave">
     <w:name w:val="TOC Heading"/>
-    <w:basedOn w:val="Heading1"/>
-    <w:next w:val="Normal"/>
+    <w:basedOn w:val="Kop1"/>
+    <w:next w:val="Standaard"/>
     <w:uiPriority w:val="39"/>
     <w:unhideWhenUsed/>
     <w:qFormat/>
@@ -3615,10 +3730,10 @@
       <w:color w:val="365F91" w:themeColor="accent1" w:themeShade="BF"/>
     </w:rPr>
   </w:style>
-  <w:style w:type="paragraph" w:styleId="TOC2">
+  <w:style w:type="paragraph" w:styleId="Inhopg2">
     <w:name w:val="toc 2"/>
-    <w:basedOn w:val="Normal"/>
-    <w:next w:val="Normal"/>
+    <w:basedOn w:val="Standaard"/>
+    <w:next w:val="Standaard"/>
     <w:autoRedefine/>
     <w:uiPriority w:val="39"/>
     <w:unhideWhenUsed/>
@@ -3630,13 +3745,65 @@
   </w:style>
   <w:style w:type="character" w:styleId="Hyperlink">
     <w:name w:val="Hyperlink"/>
-    <w:basedOn w:val="DefaultParagraphFont"/>
+    <w:basedOn w:val="Standaardalinea-lettertype"/>
     <w:uiPriority w:val="99"/>
     <w:unhideWhenUsed/>
     <w:rsid w:val="009F6A22"/>
     <w:rPr>
       <w:color w:val="0000FF" w:themeColor="hyperlink"/>
       <w:u w:val="single"/>
+    </w:rPr>
+  </w:style>
+  <w:style w:type="paragraph" w:styleId="Koptekst">
+    <w:name w:val="header"/>
+    <w:basedOn w:val="Standaard"/>
+    <w:link w:val="KoptekstChar"/>
+    <w:uiPriority w:val="99"/>
+    <w:unhideWhenUsed/>
+    <w:rsid w:val="00520B5B"/>
+    <w:pPr>
+      <w:tabs>
+        <w:tab w:val="center" w:pos="4536"/>
+        <w:tab w:val="right" w:pos="9072"/>
+      </w:tabs>
+      <w:spacing w:after="0" w:line="240" w:lineRule="auto"/>
+    </w:pPr>
+  </w:style>
+  <w:style w:type="character" w:customStyle="1" w:styleId="KoptekstChar">
+    <w:name w:val="Koptekst Char"/>
+    <w:basedOn w:val="Standaardalinea-lettertype"/>
+    <w:link w:val="Koptekst"/>
+    <w:uiPriority w:val="99"/>
+    <w:rsid w:val="00520B5B"/>
+    <w:rPr>
+      <w:rFonts w:ascii="Quicksand Book" w:hAnsi="Quicksand Book"/>
+      <w:sz w:val="20"/>
+    </w:rPr>
+  </w:style>
+  <w:style w:type="paragraph" w:styleId="Voettekst">
+    <w:name w:val="footer"/>
+    <w:basedOn w:val="Standaard"/>
+    <w:link w:val="VoettekstChar"/>
+    <w:uiPriority w:val="99"/>
+    <w:unhideWhenUsed/>
+    <w:rsid w:val="00520B5B"/>
+    <w:pPr>
+      <w:tabs>
+        <w:tab w:val="center" w:pos="4536"/>
+        <w:tab w:val="right" w:pos="9072"/>
+      </w:tabs>
+      <w:spacing w:after="0" w:line="240" w:lineRule="auto"/>
+    </w:pPr>
+  </w:style>
+  <w:style w:type="character" w:customStyle="1" w:styleId="VoettekstChar">
+    <w:name w:val="Voettekst Char"/>
+    <w:basedOn w:val="Standaardalinea-lettertype"/>
+    <w:link w:val="Voettekst"/>
+    <w:uiPriority w:val="99"/>
+    <w:rsid w:val="00520B5B"/>
+    <w:rPr>
+      <w:rFonts w:ascii="Quicksand Book" w:hAnsi="Quicksand Book"/>
+      <w:sz w:val="20"/>
     </w:rPr>
   </w:style>
 </w:styles>
@@ -3932,7 +4099,7 @@
 </file>
 
 <file path=customXml/itemProps1.xml><?xml version="1.0" encoding="utf-8"?>
-<ds:datastoreItem xmlns:ds="http://schemas.openxmlformats.org/officeDocument/2006/customXml" ds:itemID="{58AA4E04-2FF1-41F3-84AD-39BAFAD74B6F}">
+<ds:datastoreItem xmlns:ds="http://schemas.openxmlformats.org/officeDocument/2006/customXml" ds:itemID="{9E774E97-CFE6-46D6-BEAC-3CCC2C5EFFD4}">
   <ds:schemaRefs>
     <ds:schemaRef ds:uri="http://schemas.openxmlformats.org/officeDocument/2006/bibliography"/>
   </ds:schemaRefs>

--- a/implementatieplannen/working/Implementatieplan_container.docx
+++ b/implementatieplannen/working/Implementatieplan_container.docx
@@ -4,7 +4,7 @@
   <w:body>
     <w:p>
       <w:pPr>
-        <w:pStyle w:val="Titel"/>
+        <w:pStyle w:val="Title"/>
         <w:jc w:val="center"/>
         <w:rPr>
           <w:rFonts w:ascii="Segoe UI Light" w:hAnsi="Segoe UI Light" w:cs="Segoe UI Light"/>
@@ -12,6 +12,8 @@
           <w:lang w:val="nl-NL"/>
         </w:rPr>
       </w:pPr>
+      <w:bookmarkStart w:id="0" w:name="_GoBack"/>
+      <w:bookmarkEnd w:id="0"/>
       <w:r>
         <w:rPr>
           <w:rFonts w:ascii="Segoe UI Light" w:hAnsi="Segoe UI Light" w:cs="Segoe UI Light"/>
@@ -70,7 +72,7 @@
         <mc:AlternateContent>
           <mc:Choice Requires="wps">
             <w:drawing>
-              <wp:anchor distT="45720" distB="45720" distL="114300" distR="114300" simplePos="0" relativeHeight="251658240" behindDoc="0" locked="0" layoutInCell="1" allowOverlap="1" wp14:anchorId="41E14699" wp14:editId="7A5E2875">
+              <wp:anchor distT="45720" distB="45720" distL="114300" distR="114300" simplePos="0" relativeHeight="251658240" behindDoc="0" locked="0" layoutInCell="1" allowOverlap="1" wp14:anchorId="153B29BD" wp14:editId="19BD0763">
                 <wp:simplePos x="0" y="0"/>
                 <wp:positionH relativeFrom="column">
                   <wp:posOffset>2552700</wp:posOffset>
@@ -238,7 +240,7 @@
           </mc:Choice>
           <mc:Fallback>
             <w:pict>
-              <v:shapetype w14:anchorId="41E14699" id="_x0000_t202" coordsize="21600,21600" o:spt="202" path="m,l,21600r21600,l21600,xe">
+              <v:shapetype w14:anchorId="153B29BD" id="_x0000_t202" coordsize="21600,21600" o:spt="202" path="m,l,21600r21600,l21600,xe">
                 <v:stroke joinstyle="miter"/>
                 <v:path gradientshapeok="t" o:connecttype="rect"/>
               </v:shapetype>
@@ -394,7 +396,7 @@
       <w:sdtContent>
         <w:p>
           <w:pPr>
-            <w:pStyle w:val="Kopvaninhoudsopgave"/>
+            <w:pStyle w:val="TOCHeading"/>
             <w:rPr>
               <w:lang w:val="nl-NL"/>
             </w:rPr>
@@ -408,7 +410,7 @@
         </w:p>
         <w:p>
           <w:pPr>
-            <w:pStyle w:val="Inhopg2"/>
+            <w:pStyle w:val="TOC2"/>
             <w:tabs>
               <w:tab w:val="right" w:leader="dot" w:pos="9350"/>
             </w:tabs>
@@ -502,7 +504,7 @@
         </w:p>
         <w:p>
           <w:pPr>
-            <w:pStyle w:val="Inhopg2"/>
+            <w:pStyle w:val="TOC2"/>
             <w:tabs>
               <w:tab w:val="right" w:leader="dot" w:pos="9350"/>
             </w:tabs>
@@ -575,7 +577,7 @@
         </w:p>
         <w:p>
           <w:pPr>
-            <w:pStyle w:val="Inhopg2"/>
+            <w:pStyle w:val="TOC2"/>
             <w:tabs>
               <w:tab w:val="right" w:leader="dot" w:pos="9350"/>
             </w:tabs>
@@ -648,7 +650,7 @@
         </w:p>
         <w:p>
           <w:pPr>
-            <w:pStyle w:val="Inhopg2"/>
+            <w:pStyle w:val="TOC2"/>
             <w:tabs>
               <w:tab w:val="right" w:leader="dot" w:pos="9350"/>
             </w:tabs>
@@ -721,7 +723,7 @@
         </w:p>
         <w:p>
           <w:pPr>
-            <w:pStyle w:val="Inhopg2"/>
+            <w:pStyle w:val="TOC2"/>
             <w:tabs>
               <w:tab w:val="right" w:leader="dot" w:pos="9350"/>
             </w:tabs>
@@ -823,12 +825,10 @@
         </w:rPr>
         <w:br w:type="page"/>
       </w:r>
-      <w:bookmarkStart w:id="0" w:name="_GoBack"/>
-      <w:bookmarkEnd w:id="0"/>
-    </w:p>
-    <w:p>
-      <w:pPr>
-        <w:pStyle w:val="Kop2"/>
+    </w:p>
+    <w:p>
+      <w:pPr>
+        <w:pStyle w:val="Heading2"/>
         <w:numPr>
           <w:ilvl w:val="0"/>
           <w:numId w:val="0"/>
@@ -861,23 +861,7 @@
           <w:rFonts w:ascii="Segoe UI Light" w:hAnsi="Segoe UI Light" w:cs="Segoe UI Light"/>
           <w:lang w:val="nl-NL"/>
         </w:rPr>
-        <w:t xml:space="preserve">Het doel van de implementatie is om een container te bouwen voor RGB en </w:t>
-      </w:r>
-      <w:proofErr w:type="spellStart"/>
-      <w:r>
-        <w:rPr>
-          <w:rFonts w:ascii="Segoe UI Light" w:hAnsi="Segoe UI Light" w:cs="Segoe UI Light"/>
-          <w:lang w:val="nl-NL"/>
-        </w:rPr>
-        <w:t>Grayscale</w:t>
-      </w:r>
-      <w:proofErr w:type="spellEnd"/>
-      <w:r>
-        <w:rPr>
-          <w:rFonts w:ascii="Segoe UI Light" w:hAnsi="Segoe UI Light" w:cs="Segoe UI Light"/>
-          <w:lang w:val="nl-NL"/>
-        </w:rPr>
-        <w:t xml:space="preserve"> images met een zo snel mogelijke access time</w:t>
+        <w:t>Het doel van de implementatie is om een container te bouwen voor RGB en Grayscale images met een zo snel mogelijke access time</w:t>
       </w:r>
       <w:r>
         <w:rPr>
@@ -889,13 +873,14 @@
     </w:p>
     <w:p>
       <w:pPr>
-        <w:pStyle w:val="Kop2"/>
+        <w:pStyle w:val="Heading2"/>
         <w:numPr>
           <w:ilvl w:val="0"/>
           <w:numId w:val="0"/>
         </w:numPr>
         <w:rPr>
           <w:rFonts w:ascii="Segoe UI Light" w:hAnsi="Segoe UI Light" w:cs="Segoe UI Light"/>
+          <w:i/>
           <w:lang w:val="nl-NL"/>
         </w:rPr>
       </w:pPr>
@@ -908,27 +893,18 @@
         <w:t>Methoden</w:t>
       </w:r>
       <w:bookmarkEnd w:id="2"/>
-    </w:p>
-    <w:p>
-      <w:pPr>
+      <w:r>
         <w:rPr>
           <w:rFonts w:ascii="Segoe UI Light" w:hAnsi="Segoe UI Light" w:cs="Segoe UI Light"/>
           <w:i/>
           <w:lang w:val="nl-NL"/>
         </w:rPr>
-      </w:pPr>
-      <w:r>
-        <w:rPr>
-          <w:rFonts w:ascii="Segoe UI Light" w:hAnsi="Segoe UI Light" w:cs="Segoe UI Light"/>
-          <w:i/>
-          <w:lang w:val="nl-NL"/>
-        </w:rPr>
-        <w:t>Je geeft hier aan welke methoden er zijn, wat de verschillende tussen de methodes zijn.</w:t>
-      </w:r>
-    </w:p>
-    <w:p>
-      <w:pPr>
-        <w:pStyle w:val="Lijstalinea"/>
+        <w:t>.</w:t>
+      </w:r>
+    </w:p>
+    <w:p>
+      <w:pPr>
+        <w:pStyle w:val="ListParagraph"/>
         <w:numPr>
           <w:ilvl w:val="0"/>
           <w:numId w:val="4"/>
@@ -948,7 +924,7 @@
     </w:p>
     <w:p>
       <w:pPr>
-        <w:pStyle w:val="Lijstalinea"/>
+        <w:pStyle w:val="ListParagraph"/>
         <w:numPr>
           <w:ilvl w:val="1"/>
           <w:numId w:val="4"/>
@@ -968,7 +944,7 @@
     </w:p>
     <w:p>
       <w:pPr>
-        <w:pStyle w:val="Lijstalinea"/>
+        <w:pStyle w:val="ListParagraph"/>
         <w:numPr>
           <w:ilvl w:val="2"/>
           <w:numId w:val="4"/>
@@ -983,28 +959,12 @@
           <w:rFonts w:ascii="Segoe UI Light" w:hAnsi="Segoe UI Light" w:cs="Segoe UI Light"/>
           <w:lang w:val="nl-NL"/>
         </w:rPr>
-        <w:t xml:space="preserve">Access complexiteit is O(1) waardoor snelheid voor </w:t>
-      </w:r>
-      <w:proofErr w:type="spellStart"/>
-      <w:r>
-        <w:rPr>
-          <w:rFonts w:ascii="Segoe UI Light" w:hAnsi="Segoe UI Light" w:cs="Segoe UI Light"/>
-          <w:lang w:val="nl-NL"/>
-        </w:rPr>
-        <w:t>getPixel</w:t>
-      </w:r>
-      <w:proofErr w:type="spellEnd"/>
-      <w:r>
-        <w:rPr>
-          <w:rFonts w:ascii="Segoe UI Light" w:hAnsi="Segoe UI Light" w:cs="Segoe UI Light"/>
-          <w:lang w:val="nl-NL"/>
-        </w:rPr>
-        <w:t xml:space="preserve"> vrij hoog is</w:t>
-      </w:r>
-    </w:p>
-    <w:p>
-      <w:pPr>
-        <w:pStyle w:val="Lijstalinea"/>
+        <w:t>Access complexiteit is O(1) waardoor snelheid voor getPixel vrij hoog is</w:t>
+      </w:r>
+    </w:p>
+    <w:p>
+      <w:pPr>
+        <w:pStyle w:val="ListParagraph"/>
         <w:numPr>
           <w:ilvl w:val="2"/>
           <w:numId w:val="4"/>
@@ -1019,108 +979,12 @@
           <w:rFonts w:ascii="Segoe UI Light" w:hAnsi="Segoe UI Light" w:cs="Segoe UI Light"/>
           <w:lang w:val="nl-NL"/>
         </w:rPr>
-        <w:t xml:space="preserve">De array mag </w:t>
-      </w:r>
-      <w:proofErr w:type="spellStart"/>
-      <w:r>
-        <w:rPr>
-          <w:rFonts w:ascii="Segoe UI Light" w:hAnsi="Segoe UI Light" w:cs="Segoe UI Light"/>
-          <w:lang w:val="nl-NL"/>
-        </w:rPr>
-        <w:t>fixed-size</w:t>
-      </w:r>
-      <w:proofErr w:type="spellEnd"/>
-      <w:r>
-        <w:rPr>
-          <w:rFonts w:ascii="Segoe UI Light" w:hAnsi="Segoe UI Light" w:cs="Segoe UI Light"/>
-          <w:lang w:val="nl-NL"/>
-        </w:rPr>
-        <w:t xml:space="preserve"> zijn, aangezien de </w:t>
-      </w:r>
-      <w:proofErr w:type="spellStart"/>
-      <w:r>
-        <w:rPr>
-          <w:rFonts w:ascii="Segoe UI Light" w:hAnsi="Segoe UI Light" w:cs="Segoe UI Light"/>
-          <w:lang w:val="nl-NL"/>
-        </w:rPr>
-        <w:t>width</w:t>
-      </w:r>
-      <w:proofErr w:type="spellEnd"/>
-      <w:r>
-        <w:rPr>
-          <w:rFonts w:ascii="Segoe UI Light" w:hAnsi="Segoe UI Light" w:cs="Segoe UI Light"/>
-          <w:lang w:val="nl-NL"/>
-        </w:rPr>
-        <w:t xml:space="preserve"> en </w:t>
-      </w:r>
-      <w:proofErr w:type="spellStart"/>
-      <w:r>
-        <w:rPr>
-          <w:rFonts w:ascii="Segoe UI Light" w:hAnsi="Segoe UI Light" w:cs="Segoe UI Light"/>
-          <w:lang w:val="nl-NL"/>
-        </w:rPr>
-        <w:t>height</w:t>
-      </w:r>
-      <w:proofErr w:type="spellEnd"/>
-      <w:r>
-        <w:rPr>
-          <w:rFonts w:ascii="Segoe UI Light" w:hAnsi="Segoe UI Light" w:cs="Segoe UI Light"/>
-          <w:lang w:val="nl-NL"/>
-        </w:rPr>
-        <w:t xml:space="preserve"> van het plaatje ofwel bij de </w:t>
-      </w:r>
-      <w:proofErr w:type="spellStart"/>
-      <w:r>
-        <w:rPr>
-          <w:rFonts w:ascii="Segoe UI Light" w:hAnsi="Segoe UI Light" w:cs="Segoe UI Light"/>
-          <w:lang w:val="nl-NL"/>
-        </w:rPr>
-        <w:t>constructor</w:t>
-      </w:r>
-      <w:proofErr w:type="spellEnd"/>
-      <w:r>
-        <w:rPr>
-          <w:rFonts w:ascii="Segoe UI Light" w:hAnsi="Segoe UI Light" w:cs="Segoe UI Light"/>
-          <w:lang w:val="nl-NL"/>
-        </w:rPr>
-        <w:t xml:space="preserve"> bekend wordt gemaakt of bij de set functie. Daardoor kunnen we een array of de </w:t>
-      </w:r>
-      <w:proofErr w:type="spellStart"/>
-      <w:r>
-        <w:rPr>
-          <w:rFonts w:ascii="Segoe UI Light" w:hAnsi="Segoe UI Light" w:cs="Segoe UI Light"/>
-          <w:lang w:val="nl-NL"/>
-        </w:rPr>
-        <w:t>heap</w:t>
-      </w:r>
-      <w:proofErr w:type="spellEnd"/>
-      <w:r>
-        <w:rPr>
-          <w:rFonts w:ascii="Segoe UI Light" w:hAnsi="Segoe UI Light" w:cs="Segoe UI Light"/>
-          <w:lang w:val="nl-NL"/>
-        </w:rPr>
-        <w:t xml:space="preserve"> maken en in een keer de goeie </w:t>
-      </w:r>
-      <w:proofErr w:type="spellStart"/>
-      <w:r>
-        <w:rPr>
-          <w:rFonts w:ascii="Segoe UI Light" w:hAnsi="Segoe UI Light" w:cs="Segoe UI Light"/>
-          <w:lang w:val="nl-NL"/>
-        </w:rPr>
-        <w:t>size</w:t>
-      </w:r>
-      <w:proofErr w:type="spellEnd"/>
-      <w:r>
-        <w:rPr>
-          <w:rFonts w:ascii="Segoe UI Light" w:hAnsi="Segoe UI Light" w:cs="Segoe UI Light"/>
-          <w:lang w:val="nl-NL"/>
-        </w:rPr>
-        <w:t xml:space="preserve"> hebben.</w:t>
-      </w:r>
-    </w:p>
-    <w:p>
-      <w:pPr>
-        <w:pStyle w:val="Lijstalinea"/>
+        <w:t>De array mag fixed-size zijn, aangezien de width en height van het plaatje ofwel bij de constructor bekend wordt gemaakt of bij de set functie. Daardoor kunnen we een array of de heap maken en in een keer de goeie size hebben.</w:t>
+      </w:r>
+    </w:p>
+    <w:p>
+      <w:pPr>
+        <w:pStyle w:val="ListParagraph"/>
         <w:numPr>
           <w:ilvl w:val="1"/>
           <w:numId w:val="4"/>
@@ -1130,7 +994,6 @@
           <w:lang w:val="nl-NL"/>
         </w:rPr>
       </w:pPr>
-      <w:proofErr w:type="spellStart"/>
       <w:r>
         <w:rPr>
           <w:rFonts w:ascii="Segoe UI Light" w:hAnsi="Segoe UI Light" w:cs="Segoe UI Light"/>
@@ -1138,11 +1001,10 @@
         </w:rPr>
         <w:t>Cons</w:t>
       </w:r>
-      <w:proofErr w:type="spellEnd"/>
-    </w:p>
-    <w:p>
-      <w:pPr>
-        <w:pStyle w:val="Lijstalinea"/>
+    </w:p>
+    <w:p>
+      <w:pPr>
+        <w:pStyle w:val="ListParagraph"/>
         <w:numPr>
           <w:ilvl w:val="2"/>
           <w:numId w:val="4"/>
@@ -1152,51 +1014,17 @@
           <w:lang w:val="nl-NL"/>
         </w:rPr>
       </w:pPr>
-      <w:proofErr w:type="spellStart"/>
-      <w:r>
-        <w:rPr>
-          <w:rFonts w:ascii="Segoe UI Light" w:hAnsi="Segoe UI Light" w:cs="Segoe UI Light"/>
-          <w:lang w:val="nl-NL"/>
-        </w:rPr>
-        <w:t>Fixed</w:t>
-      </w:r>
-      <w:proofErr w:type="spellEnd"/>
-      <w:r>
-        <w:rPr>
-          <w:rFonts w:ascii="Segoe UI Light" w:hAnsi="Segoe UI Light" w:cs="Segoe UI Light"/>
-          <w:lang w:val="nl-NL"/>
-        </w:rPr>
-        <w:t xml:space="preserve"> </w:t>
-      </w:r>
-      <w:proofErr w:type="spellStart"/>
-      <w:r>
-        <w:rPr>
-          <w:rFonts w:ascii="Segoe UI Light" w:hAnsi="Segoe UI Light" w:cs="Segoe UI Light"/>
-          <w:lang w:val="nl-NL"/>
-        </w:rPr>
-        <w:t>size</w:t>
-      </w:r>
-      <w:proofErr w:type="spellEnd"/>
-      <w:r>
-        <w:rPr>
-          <w:rFonts w:ascii="Segoe UI Light" w:hAnsi="Segoe UI Light" w:cs="Segoe UI Light"/>
-          <w:lang w:val="nl-NL"/>
-        </w:rPr>
-        <w:t xml:space="preserve"> – uitbreiding is </w:t>
-      </w:r>
-      <w:proofErr w:type="spellStart"/>
-      <w:r>
-        <w:rPr>
-          <w:rFonts w:ascii="Segoe UI Light" w:hAnsi="Segoe UI Light" w:cs="Segoe UI Light"/>
-          <w:lang w:val="nl-NL"/>
-        </w:rPr>
-        <w:t>costly</w:t>
-      </w:r>
-      <w:proofErr w:type="spellEnd"/>
-    </w:p>
-    <w:p>
-      <w:pPr>
-        <w:pStyle w:val="Lijstalinea"/>
+      <w:r>
+        <w:rPr>
+          <w:rFonts w:ascii="Segoe UI Light" w:hAnsi="Segoe UI Light" w:cs="Segoe UI Light"/>
+          <w:lang w:val="nl-NL"/>
+        </w:rPr>
+        <w:t>Fixed size – uitbreiding is costly</w:t>
+      </w:r>
+    </w:p>
+    <w:p>
+      <w:pPr>
+        <w:pStyle w:val="ListParagraph"/>
         <w:numPr>
           <w:ilvl w:val="2"/>
           <w:numId w:val="4"/>
@@ -1206,42 +1034,17 @@
           <w:lang w:val="nl-NL"/>
         </w:rPr>
       </w:pPr>
-      <w:proofErr w:type="spellStart"/>
-      <w:r>
-        <w:rPr>
-          <w:rFonts w:ascii="Segoe UI Light" w:hAnsi="Segoe UI Light" w:cs="Segoe UI Light"/>
-          <w:lang w:val="nl-NL"/>
-        </w:rPr>
-        <w:t>Insertion</w:t>
-      </w:r>
-      <w:proofErr w:type="spellEnd"/>
-      <w:r>
-        <w:rPr>
-          <w:rFonts w:ascii="Segoe UI Light" w:hAnsi="Segoe UI Light" w:cs="Segoe UI Light"/>
-          <w:lang w:val="nl-NL"/>
-        </w:rPr>
-        <w:t xml:space="preserve"> en </w:t>
-      </w:r>
-      <w:proofErr w:type="spellStart"/>
-      <w:r>
-        <w:rPr>
-          <w:rFonts w:ascii="Segoe UI Light" w:hAnsi="Segoe UI Light" w:cs="Segoe UI Light"/>
-          <w:lang w:val="nl-NL"/>
-        </w:rPr>
-        <w:t>deletion</w:t>
-      </w:r>
-      <w:proofErr w:type="spellEnd"/>
-      <w:r>
-        <w:rPr>
-          <w:rFonts w:ascii="Segoe UI Light" w:hAnsi="Segoe UI Light" w:cs="Segoe UI Light"/>
-          <w:lang w:val="nl-NL"/>
-        </w:rPr>
-        <w:t xml:space="preserve"> time is relatief traag (O(n))</w:t>
-      </w:r>
-    </w:p>
-    <w:p>
-      <w:pPr>
-        <w:pStyle w:val="Lijstalinea"/>
+      <w:r>
+        <w:rPr>
+          <w:rFonts w:ascii="Segoe UI Light" w:hAnsi="Segoe UI Light" w:cs="Segoe UI Light"/>
+          <w:lang w:val="nl-NL"/>
+        </w:rPr>
+        <w:t>Insertion en deletion time is relatief traag (O(n))</w:t>
+      </w:r>
+    </w:p>
+    <w:p>
+      <w:pPr>
+        <w:pStyle w:val="ListParagraph"/>
         <w:numPr>
           <w:ilvl w:val="0"/>
           <w:numId w:val="4"/>
@@ -1251,7 +1054,6 @@
           <w:lang w:val="nl-NL"/>
         </w:rPr>
       </w:pPr>
-      <w:proofErr w:type="spellStart"/>
       <w:r>
         <w:rPr>
           <w:rFonts w:ascii="Segoe UI Light" w:hAnsi="Segoe UI Light" w:cs="Segoe UI Light"/>
@@ -1259,11 +1061,10 @@
         </w:rPr>
         <w:t>Vectors</w:t>
       </w:r>
-      <w:proofErr w:type="spellEnd"/>
-    </w:p>
-    <w:p>
-      <w:pPr>
-        <w:pStyle w:val="Lijstalinea"/>
+    </w:p>
+    <w:p>
+      <w:pPr>
+        <w:pStyle w:val="ListParagraph"/>
         <w:numPr>
           <w:ilvl w:val="1"/>
           <w:numId w:val="4"/>
@@ -1283,7 +1084,7 @@
     </w:p>
     <w:p>
       <w:pPr>
-        <w:pStyle w:val="Lijstalinea"/>
+        <w:pStyle w:val="ListParagraph"/>
         <w:numPr>
           <w:ilvl w:val="2"/>
           <w:numId w:val="4"/>
@@ -1298,28 +1099,12 @@
           <w:rFonts w:ascii="Segoe UI Light" w:hAnsi="Segoe UI Light" w:cs="Segoe UI Light"/>
           <w:lang w:val="nl-NL"/>
         </w:rPr>
-        <w:t xml:space="preserve">Access </w:t>
-      </w:r>
-      <w:proofErr w:type="spellStart"/>
-      <w:r>
-        <w:rPr>
-          <w:rFonts w:ascii="Segoe UI Light" w:hAnsi="Segoe UI Light" w:cs="Segoe UI Light"/>
-          <w:lang w:val="nl-NL"/>
-        </w:rPr>
-        <w:t>complexity</w:t>
-      </w:r>
-      <w:proofErr w:type="spellEnd"/>
-      <w:r>
-        <w:rPr>
-          <w:rFonts w:ascii="Segoe UI Light" w:hAnsi="Segoe UI Light" w:cs="Segoe UI Light"/>
-          <w:lang w:val="nl-NL"/>
-        </w:rPr>
-        <w:t xml:space="preserve"> is O(1)</w:t>
-      </w:r>
-    </w:p>
-    <w:p>
-      <w:pPr>
-        <w:pStyle w:val="Lijstalinea"/>
+        <w:t>Access complexity is O(1)</w:t>
+      </w:r>
+    </w:p>
+    <w:p>
+      <w:pPr>
+        <w:pStyle w:val="ListParagraph"/>
         <w:numPr>
           <w:ilvl w:val="2"/>
           <w:numId w:val="4"/>
@@ -1334,28 +1119,12 @@
           <w:rFonts w:ascii="Segoe UI Light" w:hAnsi="Segoe UI Light" w:cs="Segoe UI Light"/>
           <w:lang w:val="nl-NL"/>
         </w:rPr>
-        <w:t xml:space="preserve">Mocht de </w:t>
-      </w:r>
-      <w:proofErr w:type="spellStart"/>
-      <w:r>
-        <w:rPr>
-          <w:rFonts w:ascii="Segoe UI Light" w:hAnsi="Segoe UI Light" w:cs="Segoe UI Light"/>
-          <w:lang w:val="nl-NL"/>
-        </w:rPr>
-        <w:t>size</w:t>
-      </w:r>
-      <w:proofErr w:type="spellEnd"/>
-      <w:r>
-        <w:rPr>
-          <w:rFonts w:ascii="Segoe UI Light" w:hAnsi="Segoe UI Light" w:cs="Segoe UI Light"/>
-          <w:lang w:val="nl-NL"/>
-        </w:rPr>
-        <w:t xml:space="preserve"> veranderen hoeft niet de hele vector opnieuw gegenereerd te worden.</w:t>
-      </w:r>
-    </w:p>
-    <w:p>
-      <w:pPr>
-        <w:pStyle w:val="Lijstalinea"/>
+        <w:t>Mocht de size veranderen hoeft niet de hele vector opnieuw gegenereerd te worden.</w:t>
+      </w:r>
+    </w:p>
+    <w:p>
+      <w:pPr>
+        <w:pStyle w:val="ListParagraph"/>
         <w:numPr>
           <w:ilvl w:val="1"/>
           <w:numId w:val="4"/>
@@ -1365,7 +1134,6 @@
           <w:lang w:val="nl-NL"/>
         </w:rPr>
       </w:pPr>
-      <w:proofErr w:type="spellStart"/>
       <w:r>
         <w:rPr>
           <w:rFonts w:ascii="Segoe UI Light" w:hAnsi="Segoe UI Light" w:cs="Segoe UI Light"/>
@@ -1373,11 +1141,10 @@
         </w:rPr>
         <w:t>Cons</w:t>
       </w:r>
-      <w:proofErr w:type="spellEnd"/>
-    </w:p>
-    <w:p>
-      <w:pPr>
-        <w:pStyle w:val="Lijstalinea"/>
+    </w:p>
+    <w:p>
+      <w:pPr>
+        <w:pStyle w:val="ListParagraph"/>
         <w:numPr>
           <w:ilvl w:val="2"/>
           <w:numId w:val="4"/>
@@ -1397,7 +1164,7 @@
     </w:p>
     <w:p>
       <w:pPr>
-        <w:pStyle w:val="Lijstalinea"/>
+        <w:pStyle w:val="ListParagraph"/>
         <w:numPr>
           <w:ilvl w:val="0"/>
           <w:numId w:val="4"/>
@@ -1407,35 +1174,17 @@
           <w:lang w:val="nl-NL"/>
         </w:rPr>
       </w:pPr>
-      <w:proofErr w:type="spellStart"/>
-      <w:r>
-        <w:rPr>
-          <w:rFonts w:ascii="Segoe UI Light" w:hAnsi="Segoe UI Light" w:cs="Segoe UI Light"/>
-          <w:lang w:val="nl-NL"/>
-        </w:rPr>
-        <w:t>Linked</w:t>
-      </w:r>
-      <w:proofErr w:type="spellEnd"/>
-      <w:r>
-        <w:rPr>
-          <w:rFonts w:ascii="Segoe UI Light" w:hAnsi="Segoe UI Light" w:cs="Segoe UI Light"/>
-          <w:lang w:val="nl-NL"/>
-        </w:rPr>
-        <w:t xml:space="preserve"> </w:t>
-      </w:r>
-      <w:proofErr w:type="spellStart"/>
-      <w:r>
-        <w:rPr>
-          <w:rFonts w:ascii="Segoe UI Light" w:hAnsi="Segoe UI Light" w:cs="Segoe UI Light"/>
-          <w:lang w:val="nl-NL"/>
-        </w:rPr>
-        <w:t>lists</w:t>
-      </w:r>
-      <w:proofErr w:type="spellEnd"/>
-    </w:p>
-    <w:p>
-      <w:pPr>
-        <w:pStyle w:val="Lijstalinea"/>
+      <w:r>
+        <w:rPr>
+          <w:rFonts w:ascii="Segoe UI Light" w:hAnsi="Segoe UI Light" w:cs="Segoe UI Light"/>
+          <w:lang w:val="nl-NL"/>
+        </w:rPr>
+        <w:t>Linked lists</w:t>
+      </w:r>
+    </w:p>
+    <w:p>
+      <w:pPr>
+        <w:pStyle w:val="ListParagraph"/>
         <w:numPr>
           <w:ilvl w:val="1"/>
           <w:numId w:val="4"/>
@@ -1455,7 +1204,7 @@
     </w:p>
     <w:p>
       <w:pPr>
-        <w:pStyle w:val="Lijstalinea"/>
+        <w:pStyle w:val="ListParagraph"/>
         <w:numPr>
           <w:ilvl w:val="2"/>
           <w:numId w:val="4"/>
@@ -1475,7 +1224,7 @@
     </w:p>
     <w:p>
       <w:pPr>
-        <w:pStyle w:val="Lijstalinea"/>
+        <w:pStyle w:val="ListParagraph"/>
         <w:numPr>
           <w:ilvl w:val="2"/>
           <w:numId w:val="4"/>
@@ -1485,7 +1234,6 @@
           <w:lang w:val="nl-NL"/>
         </w:rPr>
       </w:pPr>
-      <w:proofErr w:type="spellStart"/>
       <w:r>
         <w:rPr>
           <w:rFonts w:ascii="Segoe UI Light" w:hAnsi="Segoe UI Light" w:cs="Segoe UI Light"/>
@@ -1493,7 +1241,6 @@
         </w:rPr>
         <w:t>Uitbreidbaar</w:t>
       </w:r>
-      <w:proofErr w:type="spellEnd"/>
       <w:r>
         <w:rPr>
           <w:rFonts w:ascii="Segoe UI Light" w:hAnsi="Segoe UI Light" w:cs="Segoe UI Light"/>
@@ -1504,7 +1251,7 @@
     </w:p>
     <w:p>
       <w:pPr>
-        <w:pStyle w:val="Lijstalinea"/>
+        <w:pStyle w:val="ListParagraph"/>
         <w:numPr>
           <w:ilvl w:val="1"/>
           <w:numId w:val="4"/>
@@ -1514,7 +1261,6 @@
           <w:lang w:val="nl-NL"/>
         </w:rPr>
       </w:pPr>
-      <w:proofErr w:type="spellStart"/>
       <w:r>
         <w:rPr>
           <w:rFonts w:ascii="Segoe UI Light" w:hAnsi="Segoe UI Light" w:cs="Segoe UI Light"/>
@@ -1522,11 +1268,10 @@
         </w:rPr>
         <w:t>Cons</w:t>
       </w:r>
-      <w:proofErr w:type="spellEnd"/>
-    </w:p>
-    <w:p>
-      <w:pPr>
-        <w:pStyle w:val="Lijstalinea"/>
+    </w:p>
+    <w:p>
+      <w:pPr>
+        <w:pStyle w:val="ListParagraph"/>
         <w:numPr>
           <w:ilvl w:val="2"/>
           <w:numId w:val="4"/>
@@ -1546,7 +1291,7 @@
     </w:p>
     <w:p>
       <w:pPr>
-        <w:pStyle w:val="Lijstalinea"/>
+        <w:pStyle w:val="ListParagraph"/>
         <w:numPr>
           <w:ilvl w:val="0"/>
           <w:numId w:val="4"/>
@@ -1566,7 +1311,7 @@
     </w:p>
     <w:p>
       <w:pPr>
-        <w:pStyle w:val="Lijstalinea"/>
+        <w:pStyle w:val="ListParagraph"/>
         <w:numPr>
           <w:ilvl w:val="1"/>
           <w:numId w:val="4"/>
@@ -1586,7 +1331,7 @@
     </w:p>
     <w:p>
       <w:pPr>
-        <w:pStyle w:val="Lijstalinea"/>
+        <w:pStyle w:val="ListParagraph"/>
         <w:numPr>
           <w:ilvl w:val="2"/>
           <w:numId w:val="4"/>
@@ -1606,7 +1351,7 @@
     </w:p>
     <w:p>
       <w:pPr>
-        <w:pStyle w:val="Lijstalinea"/>
+        <w:pStyle w:val="ListParagraph"/>
         <w:numPr>
           <w:ilvl w:val="1"/>
           <w:numId w:val="4"/>
@@ -1616,7 +1361,6 @@
           <w:lang w:val="nl-NL"/>
         </w:rPr>
       </w:pPr>
-      <w:proofErr w:type="spellStart"/>
       <w:r>
         <w:rPr>
           <w:rFonts w:ascii="Segoe UI Light" w:hAnsi="Segoe UI Light" w:cs="Segoe UI Light"/>
@@ -1624,11 +1368,10 @@
         </w:rPr>
         <w:t>Cons</w:t>
       </w:r>
-      <w:proofErr w:type="spellEnd"/>
-    </w:p>
-    <w:p>
-      <w:pPr>
-        <w:pStyle w:val="Lijstalinea"/>
+    </w:p>
+    <w:p>
+      <w:pPr>
+        <w:pStyle w:val="ListParagraph"/>
         <w:numPr>
           <w:ilvl w:val="2"/>
           <w:numId w:val="4"/>
@@ -1648,7 +1391,7 @@
     </w:p>
     <w:p>
       <w:pPr>
-        <w:pStyle w:val="Lijstalinea"/>
+        <w:pStyle w:val="ListParagraph"/>
         <w:numPr>
           <w:ilvl w:val="2"/>
           <w:numId w:val="4"/>
@@ -1689,13 +1432,14 @@
     </w:p>
     <w:p>
       <w:pPr>
-        <w:pStyle w:val="Kop2"/>
+        <w:pStyle w:val="Heading2"/>
         <w:numPr>
           <w:ilvl w:val="0"/>
           <w:numId w:val="0"/>
         </w:numPr>
         <w:rPr>
           <w:rFonts w:ascii="Segoe UI Light" w:hAnsi="Segoe UI Light" w:cs="Segoe UI Light"/>
+          <w:i/>
           <w:lang w:val="nl-NL"/>
         </w:rPr>
       </w:pPr>
@@ -1714,41 +1458,6 @@
       <w:pPr>
         <w:rPr>
           <w:rFonts w:ascii="Segoe UI Light" w:hAnsi="Segoe UI Light" w:cs="Segoe UI Light"/>
-          <w:i/>
-          <w:lang w:val="nl-NL"/>
-        </w:rPr>
-      </w:pPr>
-      <w:r>
-        <w:rPr>
-          <w:rFonts w:ascii="Segoe UI Light" w:hAnsi="Segoe UI Light" w:cs="Segoe UI Light"/>
-          <w:i/>
-          <w:lang w:val="nl-NL"/>
-        </w:rPr>
-        <w:t xml:space="preserve">Je geeft een onderbouwing over waarom een bepaalde methode is gekozen, en/of waarom bepaalde </w:t>
-      </w:r>
-      <w:proofErr w:type="spellStart"/>
-      <w:r>
-        <w:rPr>
-          <w:rFonts w:ascii="Segoe UI Light" w:hAnsi="Segoe UI Light" w:cs="Segoe UI Light"/>
-          <w:i/>
-          <w:lang w:val="nl-NL"/>
-        </w:rPr>
-        <w:t>settings</w:t>
-      </w:r>
-      <w:proofErr w:type="spellEnd"/>
-      <w:r>
-        <w:rPr>
-          <w:rFonts w:ascii="Segoe UI Light" w:hAnsi="Segoe UI Light" w:cs="Segoe UI Light"/>
-          <w:i/>
-          <w:lang w:val="nl-NL"/>
-        </w:rPr>
-        <w:t xml:space="preserve"> zijn gebruikt.</w:t>
-      </w:r>
-    </w:p>
-    <w:p>
-      <w:pPr>
-        <w:rPr>
-          <w:rFonts w:ascii="Segoe UI Light" w:hAnsi="Segoe UI Light" w:cs="Segoe UI Light"/>
           <w:lang w:val="nl-NL"/>
         </w:rPr>
       </w:pPr>
@@ -1806,50 +1515,19 @@
           <w:rFonts w:ascii="Segoe UI Light" w:hAnsi="Segoe UI Light" w:cs="Segoe UI Light"/>
           <w:lang w:val="nl-NL"/>
         </w:rPr>
-        <w:t xml:space="preserve">zo min mogelijk overhead willen hebben voor het accessen van array elementen. Door middel van </w:t>
-      </w:r>
-      <w:proofErr w:type="spellStart"/>
-      <w:r>
-        <w:rPr>
-          <w:rFonts w:ascii="Segoe UI Light" w:hAnsi="Segoe UI Light" w:cs="Segoe UI Light"/>
-          <w:lang w:val="nl-NL"/>
-        </w:rPr>
-        <w:t>raw</w:t>
-      </w:r>
-      <w:proofErr w:type="spellEnd"/>
-      <w:r>
-        <w:rPr>
-          <w:rFonts w:ascii="Segoe UI Light" w:hAnsi="Segoe UI Light" w:cs="Segoe UI Light"/>
-          <w:lang w:val="nl-NL"/>
-        </w:rPr>
-        <w:t xml:space="preserve">-pointers te gebruiken kunnen wij direct het geheugen aanspreken en op die manier de </w:t>
-      </w:r>
-      <w:proofErr w:type="spellStart"/>
-      <w:r>
-        <w:rPr>
-          <w:rFonts w:ascii="Segoe UI Light" w:hAnsi="Segoe UI Light" w:cs="Segoe UI Light"/>
-          <w:lang w:val="nl-NL"/>
-        </w:rPr>
-        <w:t>latency</w:t>
-      </w:r>
-      <w:proofErr w:type="spellEnd"/>
-      <w:r>
-        <w:rPr>
-          <w:rFonts w:ascii="Segoe UI Light" w:hAnsi="Segoe UI Light" w:cs="Segoe UI Light"/>
-          <w:lang w:val="nl-NL"/>
-        </w:rPr>
-        <w:t xml:space="preserve"> te verminderen. </w:t>
-      </w:r>
-    </w:p>
-    <w:p>
-      <w:pPr>
-        <w:pStyle w:val="Kop2"/>
+        <w:t xml:space="preserve">zo min mogelijk overhead willen hebben voor het accessen van array elementen. Door middel van raw-pointers te gebruiken kunnen wij direct het geheugen aanspreken en op die manier de latency te verminderen. </w:t>
+      </w:r>
+    </w:p>
+    <w:p>
+      <w:pPr>
+        <w:pStyle w:val="Heading2"/>
         <w:numPr>
           <w:ilvl w:val="0"/>
           <w:numId w:val="0"/>
         </w:numPr>
         <w:rPr>
           <w:rFonts w:ascii="Segoe UI Light" w:hAnsi="Segoe UI Light" w:cs="Segoe UI Light"/>
+          <w:i/>
           <w:lang w:val="nl-NL"/>
         </w:rPr>
       </w:pPr>
@@ -1867,76 +1545,101 @@
       <w:pPr>
         <w:rPr>
           <w:rFonts w:ascii="Segoe UI Light" w:hAnsi="Segoe UI Light" w:cs="Segoe UI Light"/>
-          <w:i/>
-          <w:lang w:val="nl-NL"/>
-        </w:rPr>
-      </w:pPr>
-      <w:r>
-        <w:rPr>
-          <w:rFonts w:ascii="Segoe UI Light" w:hAnsi="Segoe UI Light" w:cs="Segoe UI Light"/>
-          <w:i/>
-          <w:lang w:val="nl-NL"/>
-        </w:rPr>
-        <w:t xml:space="preserve">Je geeft aan hoe deze keuze </w:t>
-      </w:r>
-      <w:r>
-        <w:rPr>
-          <w:rFonts w:ascii="Segoe UI Light" w:hAnsi="Segoe UI Light" w:cs="Segoe UI Light"/>
-          <w:i/>
-          <w:lang w:val="nl-NL"/>
-        </w:rPr>
-        <w:t>wordt</w:t>
-      </w:r>
-      <w:r>
-        <w:rPr>
-          <w:rFonts w:ascii="Segoe UI Light" w:hAnsi="Segoe UI Light" w:cs="Segoe UI Light"/>
-          <w:i/>
+          <w:lang w:val="nl-NL"/>
+        </w:rPr>
+      </w:pPr>
+      <w:r>
+        <w:rPr>
+          <w:rFonts w:ascii="Segoe UI Light" w:hAnsi="Segoe UI Light" w:cs="Segoe UI Light"/>
+          <w:lang w:val="nl-NL"/>
+        </w:rPr>
+        <w:t xml:space="preserve">Wij gaan de RGBImageStudent classe implementeren met een </w:t>
+      </w:r>
+      <w:r>
+        <w:rPr>
+          <w:rFonts w:ascii="Segoe UI Light" w:hAnsi="Segoe UI Light" w:cs="Segoe UI Light"/>
+          <w:lang w:val="nl-NL"/>
+        </w:rPr>
+        <w:t>1-D array</w:t>
+      </w:r>
+      <w:r>
+        <w:rPr>
+          <w:rFonts w:ascii="Segoe UI Light" w:hAnsi="Segoe UI Light" w:cs="Segoe UI Light"/>
+          <w:lang w:val="nl-NL"/>
+        </w:rPr>
+        <w:t xml:space="preserve"> van</w:t>
+      </w:r>
+      <w:r>
+        <w:rPr>
+          <w:rFonts w:ascii="Segoe UI Light" w:hAnsi="Segoe UI Light" w:cs="Segoe UI Light"/>
+          <w:lang w:val="nl-NL"/>
+        </w:rPr>
+        <w:t xml:space="preserve"> pointers naar</w:t>
+      </w:r>
+      <w:r>
+        <w:rPr>
+          <w:rFonts w:ascii="Segoe UI Light" w:hAnsi="Segoe UI Light" w:cs="Segoe UI Light"/>
+          <w:lang w:val="nl-NL"/>
+        </w:rPr>
+        <w:t xml:space="preserve"> RGB pixels.</w:t>
+      </w:r>
+      <w:r>
+        <w:rPr>
+          <w:rFonts w:ascii="Segoe UI Light" w:hAnsi="Segoe UI Light" w:cs="Segoe UI Light"/>
           <w:lang w:val="nl-NL"/>
         </w:rPr>
         <w:t xml:space="preserve"> </w:t>
       </w:r>
-      <w:proofErr w:type="spellStart"/>
-      <w:r>
-        <w:rPr>
-          <w:rFonts w:ascii="Segoe UI Light" w:hAnsi="Segoe UI Light" w:cs="Segoe UI Light"/>
-          <w:i/>
-          <w:lang w:val="nl-NL"/>
-        </w:rPr>
-        <w:t>geimplementeerd</w:t>
-      </w:r>
-      <w:proofErr w:type="spellEnd"/>
-      <w:r>
-        <w:rPr>
-          <w:rFonts w:ascii="Segoe UI Light" w:hAnsi="Segoe UI Light" w:cs="Segoe UI Light"/>
-          <w:i/>
-          <w:lang w:val="nl-NL"/>
-        </w:rPr>
-        <w:t xml:space="preserve"> in de code</w:t>
-      </w:r>
-    </w:p>
-    <w:p>
-      <w:pPr>
-        <w:rPr>
-          <w:rFonts w:ascii="Segoe UI Light" w:hAnsi="Segoe UI Light" w:cs="Segoe UI Light"/>
-          <w:lang w:val="nl-NL"/>
-        </w:rPr>
-      </w:pPr>
-      <w:r>
-        <w:rPr>
-          <w:rFonts w:ascii="Segoe UI Light" w:hAnsi="Segoe UI Light" w:cs="Segoe UI Light"/>
-          <w:lang w:val="nl-NL"/>
-        </w:rPr>
-        <w:t xml:space="preserve">Wij gaan de </w:t>
-      </w:r>
-      <w:proofErr w:type="spellStart"/>
-      <w:r>
-        <w:rPr>
-          <w:rFonts w:ascii="Segoe UI Light" w:hAnsi="Segoe UI Light" w:cs="Segoe UI Light"/>
-          <w:lang w:val="nl-NL"/>
-        </w:rPr>
-        <w:t>RGBImageStudent</w:t>
-      </w:r>
-      <w:proofErr w:type="spellEnd"/>
+      <w:r>
+        <w:rPr>
+          <w:rFonts w:ascii="Segoe UI Light" w:hAnsi="Segoe UI Light" w:cs="Segoe UI Light"/>
+          <w:lang w:val="nl-NL"/>
+        </w:rPr>
+        <w:t xml:space="preserve">In de </w:t>
+      </w:r>
+      <w:r>
+        <w:rPr>
+          <w:rFonts w:ascii="Segoe UI Light" w:hAnsi="Segoe UI Light" w:cs="Segoe UI Light"/>
+          <w:lang w:val="nl-NL"/>
+        </w:rPr>
+        <w:t xml:space="preserve">array </w:t>
+      </w:r>
+      <w:r>
+        <w:rPr>
+          <w:rFonts w:ascii="Segoe UI Light" w:hAnsi="Segoe UI Light" w:cs="Segoe UI Light"/>
+          <w:lang w:val="nl-NL"/>
+        </w:rPr>
+        <w:t>worden alle pixels sequentieel opgeslagen, alsof alle rijen van een matrix van pixels aan elkaar worden geplakt.</w:t>
+      </w:r>
+    </w:p>
+    <w:p>
+      <w:pPr>
+        <w:rPr>
+          <w:rFonts w:ascii="Segoe UI Light" w:hAnsi="Segoe UI Light" w:cs="Segoe UI Light"/>
+          <w:lang w:val="nl-NL"/>
+        </w:rPr>
+      </w:pPr>
+      <w:r>
+        <w:rPr>
+          <w:rFonts w:ascii="Segoe UI Light" w:hAnsi="Segoe UI Light" w:cs="Segoe UI Light"/>
+          <w:lang w:val="nl-NL"/>
+        </w:rPr>
+        <w:t xml:space="preserve">De IntensityImageStudent wordt op dezelfde wijze geimplementeerd alleen dan met een Intensity </w:t>
+      </w:r>
+      <w:r>
+        <w:rPr>
+          <w:rFonts w:ascii="Segoe UI Light" w:hAnsi="Segoe UI Light" w:cs="Segoe UI Light"/>
+          <w:lang w:val="nl-NL"/>
+        </w:rPr>
+        <w:t>pixel</w:t>
+      </w:r>
+      <w:r>
+        <w:rPr>
+          <w:rFonts w:ascii="Segoe UI Light" w:hAnsi="Segoe UI Light" w:cs="Segoe UI Light"/>
+          <w:lang w:val="nl-NL"/>
+        </w:rPr>
+        <w:t xml:space="preserve"> pointer</w:t>
+      </w:r>
       <w:r>
         <w:rPr>
           <w:rFonts w:ascii="Segoe UI Light" w:hAnsi="Segoe UI Light" w:cs="Segoe UI Light"/>
@@ -1944,147 +1647,12 @@
         </w:rPr>
         <w:t xml:space="preserve"> </w:t>
       </w:r>
-      <w:proofErr w:type="spellStart"/>
-      <w:r>
-        <w:rPr>
-          <w:rFonts w:ascii="Segoe UI Light" w:hAnsi="Segoe UI Light" w:cs="Segoe UI Light"/>
-          <w:lang w:val="nl-NL"/>
-        </w:rPr>
-        <w:t>classe</w:t>
-      </w:r>
-      <w:proofErr w:type="spellEnd"/>
-      <w:r>
-        <w:rPr>
-          <w:rFonts w:ascii="Segoe UI Light" w:hAnsi="Segoe UI Light" w:cs="Segoe UI Light"/>
-          <w:lang w:val="nl-NL"/>
-        </w:rPr>
-        <w:t xml:space="preserve"> implementeren met een </w:t>
-      </w:r>
-      <w:r>
-        <w:rPr>
-          <w:rFonts w:ascii="Segoe UI Light" w:hAnsi="Segoe UI Light" w:cs="Segoe UI Light"/>
-          <w:lang w:val="nl-NL"/>
-        </w:rPr>
-        <w:t>1-D array</w:t>
-      </w:r>
-      <w:r>
-        <w:rPr>
-          <w:rFonts w:ascii="Segoe UI Light" w:hAnsi="Segoe UI Light" w:cs="Segoe UI Light"/>
-          <w:lang w:val="nl-NL"/>
-        </w:rPr>
-        <w:t xml:space="preserve"> van</w:t>
-      </w:r>
-      <w:r>
-        <w:rPr>
-          <w:rFonts w:ascii="Segoe UI Light" w:hAnsi="Segoe UI Light" w:cs="Segoe UI Light"/>
-          <w:lang w:val="nl-NL"/>
-        </w:rPr>
-        <w:t xml:space="preserve"> pointers naar</w:t>
-      </w:r>
-      <w:r>
-        <w:rPr>
-          <w:rFonts w:ascii="Segoe UI Light" w:hAnsi="Segoe UI Light" w:cs="Segoe UI Light"/>
-          <w:lang w:val="nl-NL"/>
-        </w:rPr>
-        <w:t xml:space="preserve"> RGB pixels.</w:t>
-      </w:r>
-      <w:r>
-        <w:rPr>
-          <w:rFonts w:ascii="Segoe UI Light" w:hAnsi="Segoe UI Light" w:cs="Segoe UI Light"/>
-          <w:lang w:val="nl-NL"/>
-        </w:rPr>
-        <w:t xml:space="preserve"> </w:t>
-      </w:r>
-      <w:r>
-        <w:rPr>
-          <w:rFonts w:ascii="Segoe UI Light" w:hAnsi="Segoe UI Light" w:cs="Segoe UI Light"/>
-          <w:lang w:val="nl-NL"/>
-        </w:rPr>
-        <w:t xml:space="preserve">In de </w:t>
-      </w:r>
-      <w:r>
-        <w:rPr>
-          <w:rFonts w:ascii="Segoe UI Light" w:hAnsi="Segoe UI Light" w:cs="Segoe UI Light"/>
-          <w:lang w:val="nl-NL"/>
-        </w:rPr>
-        <w:t xml:space="preserve">array </w:t>
-      </w:r>
-      <w:r>
-        <w:rPr>
-          <w:rFonts w:ascii="Segoe UI Light" w:hAnsi="Segoe UI Light" w:cs="Segoe UI Light"/>
-          <w:lang w:val="nl-NL"/>
-        </w:rPr>
-        <w:t>worden alle pixels sequentieel opgeslagen, alsof alle rijen van een matrix van pixels aan elkaar worden geplakt.</w:t>
-      </w:r>
-    </w:p>
-    <w:p>
-      <w:pPr>
-        <w:rPr>
-          <w:rFonts w:ascii="Segoe UI Light" w:hAnsi="Segoe UI Light" w:cs="Segoe UI Light"/>
-          <w:lang w:val="nl-NL"/>
-        </w:rPr>
-      </w:pPr>
-      <w:r>
-        <w:rPr>
-          <w:rFonts w:ascii="Segoe UI Light" w:hAnsi="Segoe UI Light" w:cs="Segoe UI Light"/>
-          <w:lang w:val="nl-NL"/>
-        </w:rPr>
-        <w:t xml:space="preserve">De </w:t>
-      </w:r>
-      <w:proofErr w:type="spellStart"/>
-      <w:r>
-        <w:rPr>
-          <w:rFonts w:ascii="Segoe UI Light" w:hAnsi="Segoe UI Light" w:cs="Segoe UI Light"/>
-          <w:lang w:val="nl-NL"/>
-        </w:rPr>
-        <w:t>IntensityImageStudent</w:t>
-      </w:r>
-      <w:proofErr w:type="spellEnd"/>
-      <w:r>
-        <w:rPr>
-          <w:rFonts w:ascii="Segoe UI Light" w:hAnsi="Segoe UI Light" w:cs="Segoe UI Light"/>
-          <w:lang w:val="nl-NL"/>
-        </w:rPr>
-        <w:t xml:space="preserve"> wordt op dezelfde wijze </w:t>
-      </w:r>
-      <w:proofErr w:type="spellStart"/>
-      <w:r>
-        <w:rPr>
-          <w:rFonts w:ascii="Segoe UI Light" w:hAnsi="Segoe UI Light" w:cs="Segoe UI Light"/>
-          <w:lang w:val="nl-NL"/>
-        </w:rPr>
-        <w:t>geimplementeerd</w:t>
-      </w:r>
-      <w:proofErr w:type="spellEnd"/>
-      <w:r>
-        <w:rPr>
-          <w:rFonts w:ascii="Segoe UI Light" w:hAnsi="Segoe UI Light" w:cs="Segoe UI Light"/>
-          <w:lang w:val="nl-NL"/>
-        </w:rPr>
-        <w:t xml:space="preserve"> alleen dan met een </w:t>
-      </w:r>
-      <w:proofErr w:type="spellStart"/>
-      <w:r>
-        <w:rPr>
-          <w:rFonts w:ascii="Segoe UI Light" w:hAnsi="Segoe UI Light" w:cs="Segoe UI Light"/>
-          <w:lang w:val="nl-NL"/>
-        </w:rPr>
-        <w:t>Intensity</w:t>
-      </w:r>
-      <w:proofErr w:type="spellEnd"/>
-      <w:r>
-        <w:rPr>
-          <w:rFonts w:ascii="Segoe UI Light" w:hAnsi="Segoe UI Light" w:cs="Segoe UI Light"/>
-          <w:lang w:val="nl-NL"/>
-        </w:rPr>
-        <w:t xml:space="preserve"> </w:t>
-      </w:r>
-      <w:r>
-        <w:rPr>
-          <w:rFonts w:ascii="Segoe UI Light" w:hAnsi="Segoe UI Light" w:cs="Segoe UI Light"/>
-          <w:lang w:val="nl-NL"/>
-        </w:rPr>
-        <w:t>pixel</w:t>
+      <w:r>
+        <w:rPr>
+          <w:rFonts w:ascii="Segoe UI Light" w:hAnsi="Segoe UI Light" w:cs="Segoe UI Light"/>
+          <w:lang w:val="nl-NL"/>
+        </w:rPr>
+        <w:t>als onderliggend datatype in plaats van een RGB pixel</w:t>
       </w:r>
       <w:r>
         <w:rPr>
@@ -2098,27 +1666,6 @@
           <w:rFonts w:ascii="Segoe UI Light" w:hAnsi="Segoe UI Light" w:cs="Segoe UI Light"/>
           <w:lang w:val="nl-NL"/>
         </w:rPr>
-        <w:t xml:space="preserve"> </w:t>
-      </w:r>
-      <w:r>
-        <w:rPr>
-          <w:rFonts w:ascii="Segoe UI Light" w:hAnsi="Segoe UI Light" w:cs="Segoe UI Light"/>
-          <w:lang w:val="nl-NL"/>
-        </w:rPr>
-        <w:t>als onderliggend datatype in plaats van een RGB pixel</w:t>
-      </w:r>
-      <w:r>
-        <w:rPr>
-          <w:rFonts w:ascii="Segoe UI Light" w:hAnsi="Segoe UI Light" w:cs="Segoe UI Light"/>
-          <w:lang w:val="nl-NL"/>
-        </w:rPr>
-        <w:t xml:space="preserve"> pointer</w:t>
-      </w:r>
-      <w:r>
-        <w:rPr>
-          <w:rFonts w:ascii="Segoe UI Light" w:hAnsi="Segoe UI Light" w:cs="Segoe UI Light"/>
-          <w:lang w:val="nl-NL"/>
-        </w:rPr>
         <w:t>.</w:t>
       </w:r>
     </w:p>
@@ -2156,42 +1703,27 @@
           <w:rFonts w:ascii="Segoe UI Light" w:hAnsi="Segoe UI Light" w:cs="Segoe UI Light"/>
           <w:lang w:val="nl-NL"/>
         </w:rPr>
-        <w:t xml:space="preserve"> goeie pixel positie te bepalen kan “I” direct gebruikt worden na een check om te controleren of het opgevraagde element wel daadwerkelijk in de </w:t>
-      </w:r>
-      <w:proofErr w:type="spellStart"/>
-      <w:r>
-        <w:rPr>
-          <w:rFonts w:ascii="Segoe UI Light" w:hAnsi="Segoe UI Light" w:cs="Segoe UI Light"/>
-          <w:lang w:val="nl-NL"/>
-        </w:rPr>
-        <w:t>bounds</w:t>
-      </w:r>
-      <w:proofErr w:type="spellEnd"/>
-      <w:r>
-        <w:rPr>
-          <w:rFonts w:ascii="Segoe UI Light" w:hAnsi="Segoe UI Light" w:cs="Segoe UI Light"/>
-          <w:lang w:val="nl-NL"/>
-        </w:rPr>
-        <w:t xml:space="preserve"> past. Voor de x/y access is het een kwestie om de “x” te vermenigvuldigen met de breedte van het plaatje en daar de “y” bij op te tellen om zo de index te krijgen.</w:t>
-      </w:r>
-    </w:p>
-    <w:p>
-      <w:pPr>
-        <w:rPr>
-          <w:rFonts w:ascii="Segoe UI Light" w:hAnsi="Segoe UI Light" w:cs="Segoe UI Light"/>
-          <w:lang w:val="nl-NL"/>
-        </w:rPr>
-      </w:pPr>
-    </w:p>
-    <w:p>
-      <w:pPr>
-        <w:pStyle w:val="Kop2"/>
+        <w:t xml:space="preserve"> goeie pixel positie te bepalen kan “I” direct gebruikt worden na een check om te controleren of het opgevraagde element wel daadwerkelijk in de bounds past. Voor de x/y access is het een kwestie om de “x” te vermenigvuldigen met de breedte van het plaatje en daar de “y” bij op te tellen om zo de index te krijgen.</w:t>
+      </w:r>
+    </w:p>
+    <w:p>
+      <w:pPr>
+        <w:rPr>
+          <w:rFonts w:ascii="Segoe UI Light" w:hAnsi="Segoe UI Light" w:cs="Segoe UI Light"/>
+          <w:lang w:val="nl-NL"/>
+        </w:rPr>
+      </w:pPr>
+    </w:p>
+    <w:p>
+      <w:pPr>
+        <w:pStyle w:val="Heading2"/>
         <w:numPr>
           <w:ilvl w:val="0"/>
           <w:numId w:val="0"/>
         </w:numPr>
         <w:rPr>
           <w:rFonts w:ascii="Segoe UI Light" w:hAnsi="Segoe UI Light" w:cs="Segoe UI Light"/>
+          <w:i/>
           <w:lang w:val="nl-NL"/>
         </w:rPr>
       </w:pPr>
@@ -2209,103 +1741,30 @@
       <w:pPr>
         <w:rPr>
           <w:rFonts w:ascii="Segoe UI Light" w:hAnsi="Segoe UI Light" w:cs="Segoe UI Light"/>
-          <w:i/>
-          <w:lang w:val="nl-NL"/>
-        </w:rPr>
-      </w:pPr>
-      <w:r>
-        <w:rPr>
-          <w:rFonts w:ascii="Segoe UI Light" w:hAnsi="Segoe UI Light" w:cs="Segoe UI Light"/>
-          <w:i/>
-          <w:lang w:val="nl-NL"/>
-        </w:rPr>
-        <w:t>Je geeft aan welke experimenten er gedaan zullen worden om de implementatie te testen en te ‘bewijzen’ dat de implementatie daadwerkelijk correct werkt. Dit geeft direct informatie over de meetrapporten die er zullen worden gemaakt.</w:t>
-      </w:r>
-    </w:p>
-    <w:p>
-      <w:pPr>
-        <w:rPr>
-          <w:rFonts w:ascii="Segoe UI Light" w:hAnsi="Segoe UI Light" w:cs="Segoe UI Light"/>
-          <w:lang w:val="nl-NL"/>
-        </w:rPr>
-      </w:pPr>
-    </w:p>
-    <w:p>
-      <w:pPr>
-        <w:rPr>
-          <w:rFonts w:ascii="Segoe UI Light" w:hAnsi="Segoe UI Light" w:cs="Segoe UI Light"/>
-          <w:lang w:val="nl-NL"/>
-        </w:rPr>
-      </w:pPr>
-      <w:r>
-        <w:rPr>
-          <w:rFonts w:ascii="Segoe UI Light" w:hAnsi="Segoe UI Light" w:cs="Segoe UI Light"/>
-          <w:lang w:val="nl-NL"/>
-        </w:rPr>
-        <w:t xml:space="preserve">Om de implementatie van de containers te controleren gaan wij een test uitvoeren waarbij wordt gekeken of de rest van het programma hetzelfde resultaat levert op basis van de </w:t>
-      </w:r>
-      <w:proofErr w:type="spellStart"/>
-      <w:r>
-        <w:rPr>
-          <w:rFonts w:ascii="Segoe UI Light" w:hAnsi="Segoe UI Light" w:cs="Segoe UI Light"/>
-          <w:lang w:val="nl-NL"/>
-        </w:rPr>
-        <w:t>RGBImageStudent</w:t>
-      </w:r>
-      <w:proofErr w:type="spellEnd"/>
-      <w:r>
-        <w:rPr>
-          <w:rFonts w:ascii="Segoe UI Light" w:hAnsi="Segoe UI Light" w:cs="Segoe UI Light"/>
-          <w:lang w:val="nl-NL"/>
-        </w:rPr>
-        <w:t xml:space="preserve"> en de </w:t>
-      </w:r>
-      <w:proofErr w:type="spellStart"/>
-      <w:r>
-        <w:rPr>
-          <w:rFonts w:ascii="Segoe UI Light" w:hAnsi="Segoe UI Light" w:cs="Segoe UI Light"/>
-          <w:lang w:val="nl-NL"/>
-        </w:rPr>
-        <w:t>IntensityImageStudent</w:t>
-      </w:r>
-      <w:proofErr w:type="spellEnd"/>
-      <w:r>
-        <w:rPr>
-          <w:rFonts w:ascii="Segoe UI Light" w:hAnsi="Segoe UI Light" w:cs="Segoe UI Light"/>
-          <w:lang w:val="nl-NL"/>
-        </w:rPr>
-        <w:t xml:space="preserve"> klasse als met de default klasse.</w:t>
-      </w:r>
-    </w:p>
-    <w:p>
-      <w:pPr>
-        <w:rPr>
-          <w:rFonts w:ascii="Segoe UI Light" w:hAnsi="Segoe UI Light" w:cs="Segoe UI Light"/>
-          <w:lang w:val="nl-NL"/>
-        </w:rPr>
-      </w:pPr>
-      <w:r>
-        <w:rPr>
-          <w:rFonts w:ascii="Segoe UI Light" w:hAnsi="Segoe UI Light" w:cs="Segoe UI Light"/>
-          <w:lang w:val="nl-NL"/>
-        </w:rPr>
-        <w:t xml:space="preserve">Verder willen wij ook de snelheid van de applicatie testen door vanaf de DLL een plaatje uit de </w:t>
-      </w:r>
-      <w:proofErr w:type="spellStart"/>
-      <w:r>
-        <w:rPr>
-          <w:rFonts w:ascii="Segoe UI Light" w:hAnsi="Segoe UI Light" w:cs="Segoe UI Light"/>
-          <w:lang w:val="nl-NL"/>
-        </w:rPr>
-        <w:t>testset</w:t>
-      </w:r>
-      <w:proofErr w:type="spellEnd"/>
-      <w:r>
-        <w:rPr>
-          <w:rFonts w:ascii="Segoe UI Light" w:hAnsi="Segoe UI Light" w:cs="Segoe UI Light"/>
-          <w:lang w:val="nl-NL"/>
-        </w:rPr>
-        <w:t xml:space="preserve"> 1000x te processen en de snelheid en geheugenverbruik ervan te monitoren en </w:t>
+          <w:lang w:val="nl-NL"/>
+        </w:rPr>
+      </w:pPr>
+      <w:r>
+        <w:rPr>
+          <w:rFonts w:ascii="Segoe UI Light" w:hAnsi="Segoe UI Light" w:cs="Segoe UI Light"/>
+          <w:lang w:val="nl-NL"/>
+        </w:rPr>
+        <w:t>Om de implementatie van de containers te controleren gaan wij een test uitvoeren waarbij wordt gekeken of de rest van het programma hetzelfde resultaat levert op basis van de RGBImageStudent en de IntensityImageStudent klasse als met de default klasse.</w:t>
+      </w:r>
+    </w:p>
+    <w:p>
+      <w:pPr>
+        <w:rPr>
+          <w:rFonts w:ascii="Segoe UI Light" w:hAnsi="Segoe UI Light" w:cs="Segoe UI Light"/>
+          <w:lang w:val="nl-NL"/>
+        </w:rPr>
+      </w:pPr>
+      <w:r>
+        <w:rPr>
+          <w:rFonts w:ascii="Segoe UI Light" w:hAnsi="Segoe UI Light" w:cs="Segoe UI Light"/>
+          <w:lang w:val="nl-NL"/>
+        </w:rPr>
+        <w:t xml:space="preserve">Verder willen wij ook de snelheid van de applicatie testen door vanaf de DLL een plaatje uit de testset 1000x te processen en de snelheid en geheugenverbruik ervan te monitoren en </w:t>
       </w:r>
       <w:r>
         <w:rPr>
@@ -2362,10 +1821,11 @@
         <w:docPartUnique/>
       </w:docPartObj>
     </w:sdtPr>
+    <w:sdtEndPr/>
     <w:sdtContent>
       <w:p>
         <w:pPr>
-          <w:pStyle w:val="Voettekst"/>
+          <w:pStyle w:val="Footer"/>
           <w:jc w:val="right"/>
         </w:pPr>
         <w:r>
@@ -2391,7 +1851,7 @@
   </w:sdt>
   <w:p>
     <w:pPr>
-      <w:pStyle w:val="Voettekst"/>
+      <w:pStyle w:val="Footer"/>
     </w:pPr>
   </w:p>
 </w:ftr>
@@ -2431,7 +1891,7 @@
     <w:lvl w:ilvl="0">
       <w:start w:val="1"/>
       <w:numFmt w:val="decimal"/>
-      <w:pStyle w:val="Kop1"/>
+      <w:pStyle w:val="Heading1"/>
       <w:lvlText w:val="%1."/>
       <w:lvlJc w:val="left"/>
       <w:pPr>
@@ -2444,7 +1904,7 @@
     <w:lvl w:ilvl="1">
       <w:start w:val="1"/>
       <w:numFmt w:val="decimal"/>
-      <w:pStyle w:val="Kop2"/>
+      <w:pStyle w:val="Heading2"/>
       <w:lvlText w:val="%1.%2."/>
       <w:lvlJc w:val="left"/>
       <w:pPr>
@@ -3060,7 +2520,7 @@
     <w:lsdException w:name="Hashtag" w:semiHidden="1" w:unhideWhenUsed="1"/>
     <w:lsdException w:name="Unresolved Mention" w:semiHidden="1" w:unhideWhenUsed="1"/>
   </w:latentStyles>
-  <w:style w:type="paragraph" w:default="1" w:styleId="Standaard">
+  <w:style w:type="paragraph" w:default="1" w:styleId="Normal">
     <w:name w:val="Normal"/>
     <w:qFormat/>
     <w:rsid w:val="00DE73A8"/>
@@ -3072,11 +2532,11 @@
       <w:sz w:val="20"/>
     </w:rPr>
   </w:style>
-  <w:style w:type="paragraph" w:styleId="Kop1">
+  <w:style w:type="paragraph" w:styleId="Heading1">
     <w:name w:val="heading 1"/>
-    <w:basedOn w:val="Standaard"/>
-    <w:next w:val="Standaard"/>
-    <w:link w:val="Kop1Char"/>
+    <w:basedOn w:val="Normal"/>
+    <w:next w:val="Normal"/>
+    <w:link w:val="Heading1Char"/>
     <w:uiPriority w:val="9"/>
     <w:qFormat/>
     <w:rsid w:val="00AA4E13"/>
@@ -3099,11 +2559,11 @@
       <w:szCs w:val="28"/>
     </w:rPr>
   </w:style>
-  <w:style w:type="paragraph" w:styleId="Kop2">
+  <w:style w:type="paragraph" w:styleId="Heading2">
     <w:name w:val="heading 2"/>
-    <w:basedOn w:val="Standaard"/>
-    <w:next w:val="Standaard"/>
-    <w:link w:val="Kop2Char"/>
+    <w:basedOn w:val="Normal"/>
+    <w:next w:val="Normal"/>
+    <w:link w:val="Heading2Char"/>
     <w:uiPriority w:val="9"/>
     <w:unhideWhenUsed/>
     <w:qFormat/>
@@ -3127,11 +2587,11 @@
       <w:szCs w:val="26"/>
     </w:rPr>
   </w:style>
-  <w:style w:type="paragraph" w:styleId="Kop3">
+  <w:style w:type="paragraph" w:styleId="Heading3">
     <w:name w:val="heading 3"/>
-    <w:basedOn w:val="Standaard"/>
-    <w:next w:val="Standaard"/>
-    <w:link w:val="Kop3Char"/>
+    <w:basedOn w:val="Normal"/>
+    <w:next w:val="Normal"/>
+    <w:link w:val="Heading3Char"/>
     <w:uiPriority w:val="9"/>
     <w:semiHidden/>
     <w:unhideWhenUsed/>
@@ -3151,11 +2611,11 @@
       <w:color w:val="C00000"/>
     </w:rPr>
   </w:style>
-  <w:style w:type="paragraph" w:styleId="Kop4">
+  <w:style w:type="paragraph" w:styleId="Heading4">
     <w:name w:val="heading 4"/>
-    <w:basedOn w:val="Standaard"/>
-    <w:next w:val="Standaard"/>
-    <w:link w:val="Kop4Char"/>
+    <w:basedOn w:val="Normal"/>
+    <w:next w:val="Normal"/>
+    <w:link w:val="Heading4Char"/>
     <w:uiPriority w:val="9"/>
     <w:semiHidden/>
     <w:unhideWhenUsed/>
@@ -3176,11 +2636,11 @@
       <w:color w:val="4F81BD" w:themeColor="accent1"/>
     </w:rPr>
   </w:style>
-  <w:style w:type="paragraph" w:styleId="Kop5">
+  <w:style w:type="paragraph" w:styleId="Heading5">
     <w:name w:val="heading 5"/>
-    <w:basedOn w:val="Standaard"/>
-    <w:next w:val="Standaard"/>
-    <w:link w:val="Kop5Char"/>
+    <w:basedOn w:val="Normal"/>
+    <w:next w:val="Normal"/>
+    <w:link w:val="Heading5Char"/>
     <w:uiPriority w:val="9"/>
     <w:semiHidden/>
     <w:unhideWhenUsed/>
@@ -3197,11 +2657,11 @@
       <w:color w:val="243F60" w:themeColor="accent1" w:themeShade="7F"/>
     </w:rPr>
   </w:style>
-  <w:style w:type="paragraph" w:styleId="Kop6">
+  <w:style w:type="paragraph" w:styleId="Heading6">
     <w:name w:val="heading 6"/>
-    <w:basedOn w:val="Standaard"/>
-    <w:next w:val="Standaard"/>
-    <w:link w:val="Kop6Char"/>
+    <w:basedOn w:val="Normal"/>
+    <w:next w:val="Normal"/>
+    <w:link w:val="Heading6Char"/>
     <w:uiPriority w:val="9"/>
     <w:semiHidden/>
     <w:unhideWhenUsed/>
@@ -3220,11 +2680,11 @@
       <w:color w:val="243F60" w:themeColor="accent1" w:themeShade="7F"/>
     </w:rPr>
   </w:style>
-  <w:style w:type="paragraph" w:styleId="Kop7">
+  <w:style w:type="paragraph" w:styleId="Heading7">
     <w:name w:val="heading 7"/>
-    <w:basedOn w:val="Standaard"/>
-    <w:next w:val="Standaard"/>
-    <w:link w:val="Kop7Char"/>
+    <w:basedOn w:val="Normal"/>
+    <w:next w:val="Normal"/>
+    <w:link w:val="Heading7Char"/>
     <w:uiPriority w:val="9"/>
     <w:semiHidden/>
     <w:unhideWhenUsed/>
@@ -3243,11 +2703,11 @@
       <w:color w:val="404040" w:themeColor="text1" w:themeTint="BF"/>
     </w:rPr>
   </w:style>
-  <w:style w:type="paragraph" w:styleId="Kop8">
+  <w:style w:type="paragraph" w:styleId="Heading8">
     <w:name w:val="heading 8"/>
-    <w:basedOn w:val="Standaard"/>
-    <w:next w:val="Standaard"/>
-    <w:link w:val="Kop8Char"/>
+    <w:basedOn w:val="Normal"/>
+    <w:next w:val="Normal"/>
+    <w:link w:val="Heading8Char"/>
     <w:uiPriority w:val="9"/>
     <w:semiHidden/>
     <w:unhideWhenUsed/>
@@ -3265,11 +2725,11 @@
       <w:szCs w:val="20"/>
     </w:rPr>
   </w:style>
-  <w:style w:type="paragraph" w:styleId="Kop9">
+  <w:style w:type="paragraph" w:styleId="Heading9">
     <w:name w:val="heading 9"/>
-    <w:basedOn w:val="Standaard"/>
-    <w:next w:val="Standaard"/>
-    <w:link w:val="Kop9Char"/>
+    <w:basedOn w:val="Normal"/>
+    <w:next w:val="Normal"/>
+    <w:link w:val="Heading9Char"/>
     <w:uiPriority w:val="9"/>
     <w:semiHidden/>
     <w:unhideWhenUsed/>
@@ -3289,13 +2749,13 @@
       <w:szCs w:val="20"/>
     </w:rPr>
   </w:style>
-  <w:style w:type="character" w:default="1" w:styleId="Standaardalinea-lettertype">
+  <w:style w:type="character" w:default="1" w:styleId="DefaultParagraphFont">
     <w:name w:val="Default Paragraph Font"/>
     <w:uiPriority w:val="1"/>
     <w:semiHidden/>
     <w:unhideWhenUsed/>
   </w:style>
-  <w:style w:type="table" w:default="1" w:styleId="Standaardtabel">
+  <w:style w:type="table" w:default="1" w:styleId="TableNormal">
     <w:name w:val="Normal Table"/>
     <w:uiPriority w:val="99"/>
     <w:semiHidden/>
@@ -3310,16 +2770,16 @@
       </w:tblCellMar>
     </w:tblPr>
   </w:style>
-  <w:style w:type="numbering" w:default="1" w:styleId="Geenlijst">
+  <w:style w:type="numbering" w:default="1" w:styleId="NoList">
     <w:name w:val="No List"/>
     <w:uiPriority w:val="99"/>
     <w:semiHidden/>
     <w:unhideWhenUsed/>
   </w:style>
-  <w:style w:type="character" w:customStyle="1" w:styleId="Kop1Char">
-    <w:name w:val="Kop 1 Char"/>
-    <w:basedOn w:val="Standaardalinea-lettertype"/>
-    <w:link w:val="Kop1"/>
+  <w:style w:type="character" w:customStyle="1" w:styleId="Heading1Char">
+    <w:name w:val="Heading 1 Char"/>
+    <w:basedOn w:val="DefaultParagraphFont"/>
+    <w:link w:val="Heading1"/>
     <w:uiPriority w:val="9"/>
     <w:rsid w:val="00AA4E13"/>
     <w:rPr>
@@ -3331,10 +2791,10 @@
       <w:szCs w:val="28"/>
     </w:rPr>
   </w:style>
-  <w:style w:type="character" w:customStyle="1" w:styleId="Kop2Char">
-    <w:name w:val="Kop 2 Char"/>
-    <w:basedOn w:val="Standaardalinea-lettertype"/>
-    <w:link w:val="Kop2"/>
+  <w:style w:type="character" w:customStyle="1" w:styleId="Heading2Char">
+    <w:name w:val="Heading 2 Char"/>
+    <w:basedOn w:val="DefaultParagraphFont"/>
+    <w:link w:val="Heading2"/>
     <w:uiPriority w:val="9"/>
     <w:rsid w:val="00AA4E13"/>
     <w:rPr>
@@ -3346,10 +2806,10 @@
       <w:szCs w:val="26"/>
     </w:rPr>
   </w:style>
-  <w:style w:type="character" w:customStyle="1" w:styleId="Kop3Char">
-    <w:name w:val="Kop 3 Char"/>
-    <w:basedOn w:val="Standaardalinea-lettertype"/>
-    <w:link w:val="Kop3"/>
+  <w:style w:type="character" w:customStyle="1" w:styleId="Heading3Char">
+    <w:name w:val="Heading 3 Char"/>
+    <w:basedOn w:val="DefaultParagraphFont"/>
+    <w:link w:val="Heading3"/>
     <w:uiPriority w:val="9"/>
     <w:semiHidden/>
     <w:rsid w:val="00DE73A8"/>
@@ -3361,10 +2821,10 @@
       <w:sz w:val="20"/>
     </w:rPr>
   </w:style>
-  <w:style w:type="character" w:customStyle="1" w:styleId="Kop4Char">
-    <w:name w:val="Kop 4 Char"/>
-    <w:basedOn w:val="Standaardalinea-lettertype"/>
-    <w:link w:val="Kop4"/>
+  <w:style w:type="character" w:customStyle="1" w:styleId="Heading4Char">
+    <w:name w:val="Heading 4 Char"/>
+    <w:basedOn w:val="DefaultParagraphFont"/>
+    <w:link w:val="Heading4"/>
     <w:uiPriority w:val="9"/>
     <w:semiHidden/>
     <w:rsid w:val="00DE73A8"/>
@@ -3378,10 +2838,10 @@
       <w:sz w:val="20"/>
     </w:rPr>
   </w:style>
-  <w:style w:type="character" w:customStyle="1" w:styleId="Kop5Char">
-    <w:name w:val="Kop 5 Char"/>
-    <w:basedOn w:val="Standaardalinea-lettertype"/>
-    <w:link w:val="Kop5"/>
+  <w:style w:type="character" w:customStyle="1" w:styleId="Heading5Char">
+    <w:name w:val="Heading 5 Char"/>
+    <w:basedOn w:val="DefaultParagraphFont"/>
+    <w:link w:val="Heading5"/>
     <w:uiPriority w:val="9"/>
     <w:semiHidden/>
     <w:rsid w:val="00DE73A8"/>
@@ -3391,10 +2851,10 @@
       <w:sz w:val="20"/>
     </w:rPr>
   </w:style>
-  <w:style w:type="character" w:customStyle="1" w:styleId="Kop6Char">
-    <w:name w:val="Kop 6 Char"/>
-    <w:basedOn w:val="Standaardalinea-lettertype"/>
-    <w:link w:val="Kop6"/>
+  <w:style w:type="character" w:customStyle="1" w:styleId="Heading6Char">
+    <w:name w:val="Heading 6 Char"/>
+    <w:basedOn w:val="DefaultParagraphFont"/>
+    <w:link w:val="Heading6"/>
     <w:uiPriority w:val="9"/>
     <w:semiHidden/>
     <w:rsid w:val="00DE73A8"/>
@@ -3406,10 +2866,10 @@
       <w:sz w:val="20"/>
     </w:rPr>
   </w:style>
-  <w:style w:type="character" w:customStyle="1" w:styleId="Kop7Char">
-    <w:name w:val="Kop 7 Char"/>
-    <w:basedOn w:val="Standaardalinea-lettertype"/>
-    <w:link w:val="Kop7"/>
+  <w:style w:type="character" w:customStyle="1" w:styleId="Heading7Char">
+    <w:name w:val="Heading 7 Char"/>
+    <w:basedOn w:val="DefaultParagraphFont"/>
+    <w:link w:val="Heading7"/>
     <w:uiPriority w:val="9"/>
     <w:semiHidden/>
     <w:rsid w:val="00DE73A8"/>
@@ -3421,10 +2881,10 @@
       <w:sz w:val="20"/>
     </w:rPr>
   </w:style>
-  <w:style w:type="character" w:customStyle="1" w:styleId="Kop8Char">
-    <w:name w:val="Kop 8 Char"/>
-    <w:basedOn w:val="Standaardalinea-lettertype"/>
-    <w:link w:val="Kop8"/>
+  <w:style w:type="character" w:customStyle="1" w:styleId="Heading8Char">
+    <w:name w:val="Heading 8 Char"/>
+    <w:basedOn w:val="DefaultParagraphFont"/>
+    <w:link w:val="Heading8"/>
     <w:uiPriority w:val="9"/>
     <w:semiHidden/>
     <w:rsid w:val="00DE73A8"/>
@@ -3435,10 +2895,10 @@
       <w:szCs w:val="20"/>
     </w:rPr>
   </w:style>
-  <w:style w:type="character" w:customStyle="1" w:styleId="Kop9Char">
-    <w:name w:val="Kop 9 Char"/>
-    <w:basedOn w:val="Standaardalinea-lettertype"/>
-    <w:link w:val="Kop9"/>
+  <w:style w:type="character" w:customStyle="1" w:styleId="Heading9Char">
+    <w:name w:val="Heading 9 Char"/>
+    <w:basedOn w:val="DefaultParagraphFont"/>
+    <w:link w:val="Heading9"/>
     <w:uiPriority w:val="9"/>
     <w:semiHidden/>
     <w:rsid w:val="00DE73A8"/>
@@ -3451,11 +2911,11 @@
       <w:szCs w:val="20"/>
     </w:rPr>
   </w:style>
-  <w:style w:type="paragraph" w:styleId="Titel">
+  <w:style w:type="paragraph" w:styleId="Title">
     <w:name w:val="Title"/>
-    <w:basedOn w:val="Standaard"/>
-    <w:next w:val="Standaard"/>
-    <w:link w:val="TitelChar"/>
+    <w:basedOn w:val="Normal"/>
+    <w:next w:val="Normal"/>
+    <w:link w:val="TitleChar"/>
     <w:uiPriority w:val="10"/>
     <w:qFormat/>
     <w:rsid w:val="009F6A22"/>
@@ -3478,10 +2938,10 @@
       <w:szCs w:val="52"/>
     </w:rPr>
   </w:style>
-  <w:style w:type="character" w:customStyle="1" w:styleId="TitelChar">
-    <w:name w:val="Titel Char"/>
-    <w:basedOn w:val="Standaardalinea-lettertype"/>
-    <w:link w:val="Titel"/>
+  <w:style w:type="character" w:customStyle="1" w:styleId="TitleChar">
+    <w:name w:val="Title Char"/>
+    <w:basedOn w:val="DefaultParagraphFont"/>
+    <w:link w:val="Title"/>
     <w:uiPriority w:val="10"/>
     <w:rsid w:val="009F6A22"/>
     <w:rPr>
@@ -3494,11 +2954,11 @@
       <w:szCs w:val="52"/>
     </w:rPr>
   </w:style>
-  <w:style w:type="paragraph" w:styleId="Ondertitel">
+  <w:style w:type="paragraph" w:styleId="Subtitle">
     <w:name w:val="Subtitle"/>
-    <w:basedOn w:val="Standaard"/>
-    <w:next w:val="Standaard"/>
-    <w:link w:val="OndertitelChar"/>
+    <w:basedOn w:val="Normal"/>
+    <w:next w:val="Normal"/>
+    <w:link w:val="SubtitleChar"/>
     <w:uiPriority w:val="11"/>
     <w:qFormat/>
     <w:rsid w:val="00DE73A8"/>
@@ -3520,10 +2980,10 @@
       <w:szCs w:val="24"/>
     </w:rPr>
   </w:style>
-  <w:style w:type="character" w:customStyle="1" w:styleId="OndertitelChar">
-    <w:name w:val="Ondertitel Char"/>
-    <w:basedOn w:val="Standaardalinea-lettertype"/>
-    <w:link w:val="Ondertitel"/>
+  <w:style w:type="character" w:customStyle="1" w:styleId="SubtitleChar">
+    <w:name w:val="Subtitle Char"/>
+    <w:basedOn w:val="DefaultParagraphFont"/>
+    <w:link w:val="Subtitle"/>
     <w:uiPriority w:val="11"/>
     <w:rsid w:val="00DE73A8"/>
     <w:rPr>
@@ -3537,7 +2997,7 @@
       <w:szCs w:val="24"/>
     </w:rPr>
   </w:style>
-  <w:style w:type="character" w:styleId="Zwaar">
+  <w:style w:type="character" w:styleId="Strong">
     <w:name w:val="Strong"/>
     <w:uiPriority w:val="22"/>
     <w:qFormat/>
@@ -3547,7 +3007,7 @@
       <w:bCs/>
     </w:rPr>
   </w:style>
-  <w:style w:type="character" w:styleId="Nadruk">
+  <w:style w:type="character" w:styleId="Emphasis">
     <w:name w:val="Emphasis"/>
     <w:uiPriority w:val="20"/>
     <w:qFormat/>
@@ -3557,9 +3017,9 @@
       <w:iCs/>
     </w:rPr>
   </w:style>
-  <w:style w:type="paragraph" w:styleId="Geenafstand">
+  <w:style w:type="paragraph" w:styleId="NoSpacing">
     <w:name w:val="No Spacing"/>
-    <w:basedOn w:val="Standaard"/>
+    <w:basedOn w:val="Normal"/>
     <w:uiPriority w:val="1"/>
     <w:qFormat/>
     <w:rsid w:val="00DE73A8"/>
@@ -3567,9 +3027,9 @@
       <w:spacing w:after="0" w:line="240" w:lineRule="auto"/>
     </w:pPr>
   </w:style>
-  <w:style w:type="paragraph" w:styleId="Lijstalinea">
+  <w:style w:type="paragraph" w:styleId="ListParagraph">
     <w:name w:val="List Paragraph"/>
-    <w:basedOn w:val="Standaard"/>
+    <w:basedOn w:val="Normal"/>
     <w:uiPriority w:val="34"/>
     <w:qFormat/>
     <w:rsid w:val="00DE73A8"/>
@@ -3578,11 +3038,11 @@
       <w:contextualSpacing/>
     </w:pPr>
   </w:style>
-  <w:style w:type="paragraph" w:styleId="Citaat">
+  <w:style w:type="paragraph" w:styleId="Quote">
     <w:name w:val="Quote"/>
-    <w:basedOn w:val="Standaard"/>
-    <w:next w:val="Standaard"/>
-    <w:link w:val="CitaatChar"/>
+    <w:basedOn w:val="Normal"/>
+    <w:next w:val="Normal"/>
+    <w:link w:val="QuoteChar"/>
     <w:uiPriority w:val="29"/>
     <w:qFormat/>
     <w:rsid w:val="00DE73A8"/>
@@ -3593,10 +3053,10 @@
       <w:color w:val="000000" w:themeColor="text1"/>
     </w:rPr>
   </w:style>
-  <w:style w:type="character" w:customStyle="1" w:styleId="CitaatChar">
-    <w:name w:val="Citaat Char"/>
-    <w:basedOn w:val="Standaardalinea-lettertype"/>
-    <w:link w:val="Citaat"/>
+  <w:style w:type="character" w:customStyle="1" w:styleId="QuoteChar">
+    <w:name w:val="Quote Char"/>
+    <w:basedOn w:val="DefaultParagraphFont"/>
+    <w:link w:val="Quote"/>
     <w:uiPriority w:val="29"/>
     <w:rsid w:val="00DE73A8"/>
     <w:rPr>
@@ -3607,11 +3067,11 @@
       <w:sz w:val="20"/>
     </w:rPr>
   </w:style>
-  <w:style w:type="paragraph" w:styleId="Duidelijkcitaat">
+  <w:style w:type="paragraph" w:styleId="IntenseQuote">
     <w:name w:val="Intense Quote"/>
-    <w:basedOn w:val="Standaard"/>
-    <w:next w:val="Standaard"/>
-    <w:link w:val="DuidelijkcitaatChar"/>
+    <w:basedOn w:val="Normal"/>
+    <w:next w:val="Normal"/>
+    <w:link w:val="IntenseQuoteChar"/>
     <w:uiPriority w:val="30"/>
     <w:qFormat/>
     <w:rsid w:val="00DE73A8"/>
@@ -3631,10 +3091,10 @@
       <w:color w:val="4F81BD" w:themeColor="accent1"/>
     </w:rPr>
   </w:style>
-  <w:style w:type="character" w:customStyle="1" w:styleId="DuidelijkcitaatChar">
-    <w:name w:val="Duidelijk citaat Char"/>
-    <w:basedOn w:val="Standaardalinea-lettertype"/>
-    <w:link w:val="Duidelijkcitaat"/>
+  <w:style w:type="character" w:customStyle="1" w:styleId="IntenseQuoteChar">
+    <w:name w:val="Intense Quote Char"/>
+    <w:basedOn w:val="DefaultParagraphFont"/>
+    <w:link w:val="IntenseQuote"/>
     <w:uiPriority w:val="30"/>
     <w:rsid w:val="00DE73A8"/>
     <w:rPr>
@@ -3647,7 +3107,7 @@
       <w:sz w:val="20"/>
     </w:rPr>
   </w:style>
-  <w:style w:type="character" w:styleId="Subtielebenadrukking">
+  <w:style w:type="character" w:styleId="SubtleEmphasis">
     <w:name w:val="Subtle Emphasis"/>
     <w:uiPriority w:val="19"/>
     <w:qFormat/>
@@ -3661,7 +3121,7 @@
       <w:sz w:val="20"/>
     </w:rPr>
   </w:style>
-  <w:style w:type="character" w:styleId="Intensievebenadrukking">
+  <w:style w:type="character" w:styleId="IntenseEmphasis">
     <w:name w:val="Intense Emphasis"/>
     <w:uiPriority w:val="21"/>
     <w:qFormat/>
@@ -3674,7 +3134,7 @@
       <w:color w:val="4F81BD" w:themeColor="accent1"/>
     </w:rPr>
   </w:style>
-  <w:style w:type="character" w:styleId="Subtieleverwijzing">
+  <w:style w:type="character" w:styleId="SubtleReference">
     <w:name w:val="Subtle Reference"/>
     <w:uiPriority w:val="31"/>
     <w:qFormat/>
@@ -3685,7 +3145,7 @@
       <w:u w:val="single"/>
     </w:rPr>
   </w:style>
-  <w:style w:type="character" w:styleId="Intensieveverwijzing">
+  <w:style w:type="character" w:styleId="IntenseReference">
     <w:name w:val="Intense Reference"/>
     <w:uiPriority w:val="32"/>
     <w:qFormat/>
@@ -3699,7 +3159,7 @@
       <w:u w:val="single"/>
     </w:rPr>
   </w:style>
-  <w:style w:type="character" w:styleId="Titelvanboek">
+  <w:style w:type="character" w:styleId="BookTitle">
     <w:name w:val="Book Title"/>
     <w:uiPriority w:val="33"/>
     <w:qFormat/>
@@ -3711,10 +3171,10 @@
       <w:spacing w:val="5"/>
     </w:rPr>
   </w:style>
-  <w:style w:type="paragraph" w:styleId="Kopvaninhoudsopgave">
+  <w:style w:type="paragraph" w:styleId="TOCHeading">
     <w:name w:val="TOC Heading"/>
-    <w:basedOn w:val="Kop1"/>
-    <w:next w:val="Standaard"/>
+    <w:basedOn w:val="Heading1"/>
+    <w:next w:val="Normal"/>
     <w:uiPriority w:val="39"/>
     <w:unhideWhenUsed/>
     <w:qFormat/>
@@ -3730,10 +3190,10 @@
       <w:color w:val="365F91" w:themeColor="accent1" w:themeShade="BF"/>
     </w:rPr>
   </w:style>
-  <w:style w:type="paragraph" w:styleId="Inhopg2">
+  <w:style w:type="paragraph" w:styleId="TOC2">
     <w:name w:val="toc 2"/>
-    <w:basedOn w:val="Standaard"/>
-    <w:next w:val="Standaard"/>
+    <w:basedOn w:val="Normal"/>
+    <w:next w:val="Normal"/>
     <w:autoRedefine/>
     <w:uiPriority w:val="39"/>
     <w:unhideWhenUsed/>
@@ -3745,7 +3205,7 @@
   </w:style>
   <w:style w:type="character" w:styleId="Hyperlink">
     <w:name w:val="Hyperlink"/>
-    <w:basedOn w:val="Standaardalinea-lettertype"/>
+    <w:basedOn w:val="DefaultParagraphFont"/>
     <w:uiPriority w:val="99"/>
     <w:unhideWhenUsed/>
     <w:rsid w:val="009F6A22"/>
@@ -3754,10 +3214,10 @@
       <w:u w:val="single"/>
     </w:rPr>
   </w:style>
-  <w:style w:type="paragraph" w:styleId="Koptekst">
+  <w:style w:type="paragraph" w:styleId="Header">
     <w:name w:val="header"/>
-    <w:basedOn w:val="Standaard"/>
-    <w:link w:val="KoptekstChar"/>
+    <w:basedOn w:val="Normal"/>
+    <w:link w:val="HeaderChar"/>
     <w:uiPriority w:val="99"/>
     <w:unhideWhenUsed/>
     <w:rsid w:val="00520B5B"/>
@@ -3769,10 +3229,10 @@
       <w:spacing w:after="0" w:line="240" w:lineRule="auto"/>
     </w:pPr>
   </w:style>
-  <w:style w:type="character" w:customStyle="1" w:styleId="KoptekstChar">
-    <w:name w:val="Koptekst Char"/>
-    <w:basedOn w:val="Standaardalinea-lettertype"/>
-    <w:link w:val="Koptekst"/>
+  <w:style w:type="character" w:customStyle="1" w:styleId="HeaderChar">
+    <w:name w:val="Header Char"/>
+    <w:basedOn w:val="DefaultParagraphFont"/>
+    <w:link w:val="Header"/>
     <w:uiPriority w:val="99"/>
     <w:rsid w:val="00520B5B"/>
     <w:rPr>
@@ -3780,10 +3240,10 @@
       <w:sz w:val="20"/>
     </w:rPr>
   </w:style>
-  <w:style w:type="paragraph" w:styleId="Voettekst">
+  <w:style w:type="paragraph" w:styleId="Footer">
     <w:name w:val="footer"/>
-    <w:basedOn w:val="Standaard"/>
-    <w:link w:val="VoettekstChar"/>
+    <w:basedOn w:val="Normal"/>
+    <w:link w:val="FooterChar"/>
     <w:uiPriority w:val="99"/>
     <w:unhideWhenUsed/>
     <w:rsid w:val="00520B5B"/>
@@ -3795,10 +3255,10 @@
       <w:spacing w:after="0" w:line="240" w:lineRule="auto"/>
     </w:pPr>
   </w:style>
-  <w:style w:type="character" w:customStyle="1" w:styleId="VoettekstChar">
-    <w:name w:val="Voettekst Char"/>
-    <w:basedOn w:val="Standaardalinea-lettertype"/>
-    <w:link w:val="Voettekst"/>
+  <w:style w:type="character" w:customStyle="1" w:styleId="FooterChar">
+    <w:name w:val="Footer Char"/>
+    <w:basedOn w:val="DefaultParagraphFont"/>
+    <w:link w:val="Footer"/>
     <w:uiPriority w:val="99"/>
     <w:rsid w:val="00520B5B"/>
     <w:rPr>
@@ -4099,7 +3559,7 @@
 </file>
 
 <file path=customXml/itemProps1.xml><?xml version="1.0" encoding="utf-8"?>
-<ds:datastoreItem xmlns:ds="http://schemas.openxmlformats.org/officeDocument/2006/customXml" ds:itemID="{9E774E97-CFE6-46D6-BEAC-3CCC2C5EFFD4}">
+<ds:datastoreItem xmlns:ds="http://schemas.openxmlformats.org/officeDocument/2006/customXml" ds:itemID="{95393A0F-0CC3-45EB-9225-644CDD82B4D7}">
   <ds:schemaRefs>
     <ds:schemaRef ds:uri="http://schemas.openxmlformats.org/officeDocument/2006/bibliography"/>
   </ds:schemaRefs>
